--- a/force-app/main/default/staticresources/BridgeStateDocuments/Form_of_Mortgage_Michigan.docx
+++ b/force-app/main/default/staticresources/BridgeStateDocuments/Form_of_Mortgage_Michigan.docx
@@ -1,6 +1,6 @@
 
 <file path=word/document.xml><?xml version="1.0" encoding="utf-8"?>
-<w:document xmlns:wpc="http://schemas.microsoft.com/office/word/2010/wordprocessingCanvas" xmlns:cx="http://schemas.microsoft.com/office/drawing/2014/chartex" xmlns:cx1="http://schemas.microsoft.com/office/drawing/2015/9/8/chartex" xmlns:cx2="http://schemas.microsoft.com/office/drawing/2015/10/21/chartex" xmlns:cx3="http://schemas.microsoft.com/office/drawing/2016/5/9/chartex" xmlns:cx4="http://schemas.microsoft.com/office/drawing/2016/5/10/chartex" xmlns:cx5="http://schemas.microsoft.com/office/drawing/2016/5/11/chartex" xmlns:cx6="http://schemas.microsoft.com/office/drawing/2016/5/12/chartex" xmlns:cx7="http://schemas.microsoft.com/office/drawing/2016/5/13/chartex" xmlns:cx8="http://schemas.microsoft.com/office/drawing/2016/5/14/chartex" xmlns:mc="http://schemas.openxmlformats.org/markup-compatibility/2006" xmlns:aink="http://schemas.microsoft.com/office/drawing/2016/ink" xmlns:am3d="http://schemas.microsoft.com/office/drawing/2017/model3d" xmlns:o="urn:schemas-microsoft-com:office:office" xmlns:r="http://schemas.openxmlformats.org/officeDocument/2006/relationships" xmlns:m="http://schemas.openxmlformats.org/officeDocument/2006/math" xmlns:v="urn:schemas-microsoft-com:vml" xmlns:wp14="http://schemas.microsoft.com/office/word/2010/wordprocessingDrawing" xmlns:wp="http://schemas.openxmlformats.org/drawingml/2006/wordprocessingDrawing" xmlns:w10="urn:schemas-microsoft-com:office:word" xmlns:w="http://schemas.openxmlformats.org/wordprocessingml/2006/main" xmlns:w14="http://schemas.microsoft.com/office/word/2010/wordml" xmlns:w15="http://schemas.microsoft.com/office/word/2012/wordml" xmlns:w16cex="http://schemas.microsoft.com/office/word/2018/wordml/cex" xmlns:w16cid="http://schemas.microsoft.com/office/word/2016/wordml/cid" xmlns:w16="http://schemas.microsoft.com/office/word/2018/wordml" xmlns:w16se="http://schemas.microsoft.com/office/word/2015/wordml/symex" xmlns:wpg="http://schemas.microsoft.com/office/word/2010/wordprocessingGroup" xmlns:wpi="http://schemas.microsoft.com/office/word/2010/wordprocessingInk" xmlns:wne="http://schemas.microsoft.com/office/word/2006/wordml" xmlns:wps="http://schemas.microsoft.com/office/word/2010/wordprocessingShape" mc:Ignorable="w14 w15 w16se w16cid w16 w16cex wp14">
+<w:document xmlns:wpc="http://schemas.microsoft.com/office/word/2010/wordprocessingCanvas" xmlns:cx="http://schemas.microsoft.com/office/drawing/2014/chartex" xmlns:cx1="http://schemas.microsoft.com/office/drawing/2015/9/8/chartex" xmlns:cx2="http://schemas.microsoft.com/office/drawing/2015/10/21/chartex" xmlns:cx3="http://schemas.microsoft.com/office/drawing/2016/5/9/chartex" xmlns:cx4="http://schemas.microsoft.com/office/drawing/2016/5/10/chartex" xmlns:cx5="http://schemas.microsoft.com/office/drawing/2016/5/11/chartex" xmlns:cx6="http://schemas.microsoft.com/office/drawing/2016/5/12/chartex" xmlns:cx7="http://schemas.microsoft.com/office/drawing/2016/5/13/chartex" xmlns:cx8="http://schemas.microsoft.com/office/drawing/2016/5/14/chartex" xmlns:mc="http://schemas.openxmlformats.org/markup-compatibility/2006" xmlns:aink="http://schemas.microsoft.com/office/drawing/2016/ink" xmlns:am3d="http://schemas.microsoft.com/office/drawing/2017/model3d" xmlns:o="urn:schemas-microsoft-com:office:office" xmlns:r="http://schemas.openxmlformats.org/officeDocument/2006/relationships" xmlns:m="http://schemas.openxmlformats.org/officeDocument/2006/math" xmlns:v="urn:schemas-microsoft-com:vml" xmlns:wp14="http://schemas.microsoft.com/office/word/2010/wordprocessingDrawing" xmlns:wp="http://schemas.openxmlformats.org/drawingml/2006/wordprocessingDrawing" xmlns:w10="urn:schemas-microsoft-com:office:word" xmlns:w="http://schemas.openxmlformats.org/wordprocessingml/2006/main" xmlns:w14="http://schemas.microsoft.com/office/word/2010/wordml" xmlns:w15="http://schemas.microsoft.com/office/word/2012/wordml" xmlns:w16cex="http://schemas.microsoft.com/office/word/2018/wordml/cex" xmlns:w16cid="http://schemas.microsoft.com/office/word/2016/wordml/cid" xmlns:w16="http://schemas.microsoft.com/office/word/2018/wordml" xmlns:w16sdtdh="http://schemas.microsoft.com/office/word/2020/wordml/sdtdatahash" xmlns:w16se="http://schemas.microsoft.com/office/word/2015/wordml/symex" xmlns:wpg="http://schemas.microsoft.com/office/word/2010/wordprocessingGroup" xmlns:wpi="http://schemas.microsoft.com/office/word/2010/wordprocessingInk" xmlns:wne="http://schemas.microsoft.com/office/word/2006/wordml" xmlns:wps="http://schemas.microsoft.com/office/word/2010/wordprocessingShape" mc:Ignorable="w14 w15 w16se w16cid w16 w16cex w16sdtdh wp14">
   <w:body>
     <w:p>
       <w:pPr>
@@ -155,23 +155,39 @@
       </w:r>
       <w:r>
         <w:rPr>
-          <w:bCs/>
+          <w:b/>
           <w:szCs w:val="22"/>
         </w:rPr>
         <w:t>{Deal__</w:t>
       </w:r>
+      <w:proofErr w:type="gramStart"/>
+      <w:r>
+        <w:rPr>
+          <w:b/>
+          <w:szCs w:val="22"/>
+        </w:rPr>
+        <w:t>r.Borrower</w:t>
+      </w:r>
+      <w:proofErr w:type="gramEnd"/>
+      <w:r>
+        <w:rPr>
+          <w:b/>
+          <w:szCs w:val="22"/>
+        </w:rPr>
+        <w:t>_Entity__</w:t>
+      </w:r>
       <w:proofErr w:type="spellStart"/>
       <w:r>
         <w:rPr>
-          <w:bCs/>
+          <w:b/>
           <w:szCs w:val="22"/>
         </w:rPr>
-        <w:t>r.Account.Name</w:t>
+        <w:t>r.Name</w:t>
       </w:r>
       <w:proofErr w:type="spellEnd"/>
       <w:r>
         <w:rPr>
-          <w:bCs/>
+          <w:b/>
           <w:szCs w:val="22"/>
         </w:rPr>
         <w:t xml:space="preserve"> | </w:t>
@@ -179,7 +195,7 @@
       <w:proofErr w:type="spellStart"/>
       <w:r>
         <w:rPr>
-          <w:bCs/>
+          <w:b/>
           <w:szCs w:val="22"/>
         </w:rPr>
         <w:t>upperCase</w:t>
@@ -187,82 +203,8 @@
       <w:proofErr w:type="spellEnd"/>
       <w:r>
         <w:rPr>
-          <w:bCs/>
+          <w:b/>
           <w:szCs w:val="22"/>
-        </w:rPr>
-        <w:t>},</w:t>
-      </w:r>
-      <w:r>
-        <w:rPr>
-          <w:bCs/>
-          <w:szCs w:val="22"/>
-        </w:rPr>
-        <w:br/>
-        <w:t>a {</w:t>
-      </w:r>
-      <w:proofErr w:type="spellStart"/>
-      <w:r>
-        <w:rPr>
-          <w:bCs/>
-          <w:szCs w:val="22"/>
-        </w:rPr>
-        <w:t>Deal__r.Account.Company_Domicile__c</w:t>
-      </w:r>
-      <w:proofErr w:type="spellEnd"/>
-      <w:r>
-        <w:rPr>
-          <w:bCs/>
-          <w:szCs w:val="22"/>
-        </w:rPr>
-        <w:t>}</w:t>
-      </w:r>
-      <w:r>
-        <w:rPr>
-          <w:bCs/>
-          <w:szCs w:val="22"/>
-        </w:rPr>
-        <w:t xml:space="preserve"> </w:t>
-      </w:r>
-      <w:r>
-        <w:rPr>
-          <w:snapToGrid w:val="0"/>
-          <w:sz w:val="21"/>
-          <w:szCs w:val="21"/>
-        </w:rPr>
-        <w:t>{</w:t>
-      </w:r>
-      <w:proofErr w:type="spellStart"/>
-      <w:r>
-        <w:rPr>
-          <w:snapToGrid w:val="0"/>
-          <w:sz w:val="21"/>
-          <w:szCs w:val="21"/>
-        </w:rPr>
-        <w:t>Deal__r.</w:t>
-      </w:r>
-      <w:r>
-        <w:rPr>
-          <w:snapToGrid w:val="0"/>
-          <w:sz w:val="21"/>
-          <w:szCs w:val="21"/>
-        </w:rPr>
-        <w:t>Account.</w:t>
-      </w:r>
-      <w:r>
-        <w:rPr>
-          <w:snapToGrid w:val="0"/>
-          <w:color w:val="080707"/>
-          <w:sz w:val="21"/>
-          <w:szCs w:val="21"/>
-        </w:rPr>
-        <w:t>Entity_Types__c</w:t>
-      </w:r>
-      <w:proofErr w:type="spellEnd"/>
-      <w:r>
-        <w:rPr>
-          <w:snapToGrid w:val="0"/>
-          <w:sz w:val="21"/>
-          <w:szCs w:val="21"/>
         </w:rPr>
         <w:t>}</w:t>
       </w:r>
@@ -553,11 +495,11 @@
         <w:t xml:space="preserve">, by </w:t>
       </w:r>
       <w:r>
-        <w:t>{Deal__</w:t>
+        <w:t>{Deal__r.Borrower_Entity__</w:t>
       </w:r>
       <w:proofErr w:type="spellStart"/>
       <w:r>
-        <w:t>r.Account.Name</w:t>
+        <w:t>r.Name</w:t>
       </w:r>
       <w:proofErr w:type="spellEnd"/>
       <w:r>
@@ -573,7 +515,7 @@
       </w:r>
       <w:proofErr w:type="spellStart"/>
       <w:r>
-        <w:t>Deal__r.Account.Company_Domicile__c</w:t>
+        <w:t>Deal__r.Borrower_Entity__r.Company_Jurisdiction__c</w:t>
       </w:r>
       <w:proofErr w:type="spellEnd"/>
       <w:r>
@@ -581,55 +523,50 @@
       </w:r>
       <w:proofErr w:type="spellStart"/>
       <w:r>
-        <w:t>Deal__r.Account.Entity_Types__c</w:t>
+        <w:t>Deal__r.Borrower_Entity__r.Entity_Type__c</w:t>
       </w:r>
       <w:proofErr w:type="spellEnd"/>
       <w:r>
         <w:t>}</w:t>
       </w:r>
       <w:r>
-        <w:t xml:space="preserve">, having an address at </w:t>
-      </w:r>
-      <w:r>
-        <w:t>{Deal__</w:t>
+        <w:t>,</w:t>
+      </w:r>
+      <w:r>
+        <w:t xml:space="preserve"> having an address </w:t>
+      </w:r>
+      <w:r>
+        <w:t>{Deal__r.Borrower_Entity__r.Address_1__c} {</w:t>
       </w:r>
       <w:proofErr w:type="spellStart"/>
       <w:r>
-        <w:t>r.Account.BillingStreet</w:t>
+        <w:t>Deal__r.Borrower_Entity__r.City__c</w:t>
       </w:r>
       <w:proofErr w:type="spellEnd"/>
       <w:r>
-        <w:t>}, {Deal__</w:t>
+        <w:t>}, {</w:t>
       </w:r>
       <w:proofErr w:type="spellStart"/>
       <w:r>
-        <w:t>r.Account.BillingCity</w:t>
+        <w:t>Deal__r.Borrower_Entity__r.State__c</w:t>
       </w:r>
       <w:proofErr w:type="spellEnd"/>
       <w:r>
-        <w:t>}, {Deal__</w:t>
+        <w:t>} {</w:t>
       </w:r>
       <w:proofErr w:type="spellStart"/>
       <w:r>
-        <w:t>r.Account.BillingState</w:t>
+        <w:t>Deal__r.Borrower_Entity__r.Zip__c</w:t>
       </w:r>
       <w:proofErr w:type="spellEnd"/>
       <w:r>
-        <w:t>} {Deal__</w:t>
-      </w:r>
-      <w:proofErr w:type="spellStart"/>
-      <w:r>
-        <w:t>r.Account.BillingPostalCode</w:t>
-      </w:r>
-      <w:proofErr w:type="spellEnd"/>
-      <w:r>
         <w:t>}</w:t>
       </w:r>
       <w:r>
         <w:t xml:space="preserve"> </w:t>
       </w:r>
       <w:r>
-        <w:t xml:space="preserve"> (</w:t>
+        <w:t>(</w:t>
       </w:r>
       <w:r>
         <w:rPr>
@@ -1095,7 +1032,11 @@
       </w:r>
       <w:r>
         <w:tab/>
-        <w:t>This Mortgage is given pursuant to the Loan Agreement, and payment, fulfillment and performance by Borrower of its obligations thereunder and under the other Loan Documents are secured hereby, and each and every term and provision of the Loan Agreement and the Note, including the rights, remedies, obligations, covenants, conditions, agreements, indemnities, representations and warranties of the parties therein, are hereby incorporated by reference herein as though set forth in full and shall be considered a part of this Mortgage.</w:t>
+        <w:t xml:space="preserve">This Mortgage is given pursuant to the Loan Agreement, and payment, fulfillment and performance by Borrower of its obligations thereunder and under the other Loan Documents are secured hereby, and each and every term and provision of the Loan Agreement and the Note, including the rights, remedies, obligations, covenants, conditions, agreements, indemnities, representations and warranties of </w:t>
+      </w:r>
+      <w:r>
+        <w:lastRenderedPageBreak/>
+        <w:t>the parties therein, are hereby incorporated by reference herein as though set forth in full and shall be considered a part of this Mortgage.</w:t>
       </w:r>
     </w:p>
     <w:p>
@@ -1103,7 +1044,6 @@
         <w:pStyle w:val="Body"/>
       </w:pPr>
       <w:r>
-        <w:lastRenderedPageBreak/>
         <w:t>NOW THEREFORE, in consideration of the making of the Loan</w:t>
       </w:r>
       <w:r>
@@ -1412,14 +1352,11 @@
         <w:rPr>
           <w:u w:val="single"/>
         </w:rPr>
+        <w:lastRenderedPageBreak/>
         <w:t>Fixtures</w:t>
       </w:r>
       <w:r>
-        <w:t xml:space="preserve">.  All Equipment now owned, or the ownership of which is hereafter acquired, by Borrower which is so related to the Land and Improvements forming part of the Property that </w:t>
-      </w:r>
-      <w:r>
-        <w:lastRenderedPageBreak/>
-        <w:t>it is deemed fixtures or real property under the law of the particular state in which the Equipment is located, including, without limitation, all building or construction materials intended for construction, reconstruction, alteration or repair of or installation on the Property, construction equipment, appliances, machinery, plant equipment, fittings, apparatuses, fixtures and other items now or hereafter attached to, installed in or used in connection with (temporarily or permanently) any of the Improvements or the Land, including, but not limited to, engines, devices for the operation of pumps, pipes, plumbing, cleaning, call and sprinkler systems, fire extinguishing apparatuses and equipment, lighting, heating, ventilating, plumbing, laundry, incinerating, electrical, air conditioning and air cooling equipment and systems, gas and electric machinery, appurtenances and equipment, pollution control equipment, security systems, disposals, dishwashers, refrigerators and ranges, recreational equipment and facilities of all kinds, and water, gas, electrical, storm and sanitary sewer facilities, utility lines and equipment (whether owned individually or jointly with others, and, if owned jointly, to the extent of Borrower</w:t>
+        <w:t>.  All Equipment now owned, or the ownership of which is hereafter acquired, by Borrower which is so related to the Land and Improvements forming part of the Property that it is deemed fixtures or real property under the law of the particular state in which the Equipment is located, including, without limitation, all building or construction materials intended for construction, reconstruction, alteration or repair of or installation on the Property, construction equipment, appliances, machinery, plant equipment, fittings, apparatuses, fixtures and other items now or hereafter attached to, installed in or used in connection with (temporarily or permanently) any of the Improvements or the Land, including, but not limited to, engines, devices for the operation of pumps, pipes, plumbing, cleaning, call and sprinkler systems, fire extinguishing apparatuses and equipment, lighting, heating, ventilating, plumbing, laundry, incinerating, electrical, air conditioning and air cooling equipment and systems, gas and electric machinery, appurtenances and equipment, pollution control equipment, security systems, disposals, dishwashers, refrigerators and ranges, recreational equipment and facilities of all kinds, and water, gas, electrical, storm and sanitary sewer facilities, utility lines and equipment (whether owned individually or jointly with others, and, if owned jointly, to the extent of Borrower</w:t>
       </w:r>
       <w:r>
         <w:t>'</w:t>
@@ -1677,7 +1614,11 @@
         <w:t> </w:t>
       </w:r>
       <w:r>
-        <w:t>all proceeds from the sale or other disposition of the Leases and the right to receive and apply the Rents to the payment and performance of the Obligations, including the payment of the Debt; (iv)</w:t>
+        <w:t xml:space="preserve">all proceeds from the sale or other disposition of the Leases and the </w:t>
+      </w:r>
+      <w:r>
+        <w:lastRenderedPageBreak/>
+        <w:t>right to receive and apply the Rents to the payment and performance of the Obligations, including the payment of the Debt; (iv)</w:t>
       </w:r>
       <w:r>
         <w:t> </w:t>
@@ -1689,11 +1630,7 @@
         <w:t>'</w:t>
       </w:r>
       <w:r>
-        <w:t xml:space="preserve">s right, title and interest in, and claims under, any and all lease </w:t>
-      </w:r>
-      <w:r>
-        <w:lastRenderedPageBreak/>
-        <w:t xml:space="preserve">guaranties, letters of credit and any other credit support (individually, a </w:t>
+        <w:t xml:space="preserve">s right, title and interest in, and claims under, any and all lease guaranties, letters of credit and any other credit support (individually, a </w:t>
       </w:r>
       <w:r>
         <w:t>"</w:t>
@@ -1932,14 +1869,11 @@
         <w:rPr>
           <w:u w:val="single"/>
         </w:rPr>
+        <w:lastRenderedPageBreak/>
         <w:t>Accounts</w:t>
       </w:r>
       <w:r>
-        <w:t xml:space="preserve">.  All reserves, escrows and deposit accounts maintained by Borrower with respect to the Property, together with all deposits or wire transfers made to such accounts, and all cash, checks, drafts, certificates, securities, investment property, financial assets, instruments and other property </w:t>
-      </w:r>
-      <w:r>
-        <w:lastRenderedPageBreak/>
-        <w:t>held therein from time to time, and all proceeds, products, distributions, dividends and/or substitutions thereon and thereof</w:t>
+        <w:t>.  All reserves, escrows and deposit accounts maintained by Borrower with respect to the Property, together with all deposits or wire transfers made to such accounts, and all cash, checks, drafts, certificates, securities, investment property, financial assets, instruments and other property held therein from time to time, and all proceeds, products, distributions, dividends and/or substitutions thereon and thereof</w:t>
       </w:r>
       <w:r>
         <w:t>, excluding the following (the “</w:t>
@@ -2175,11 +2109,11 @@
         <w:t>, so long as no Event of Default has occurred and is continuing,</w:t>
       </w:r>
       <w:r>
-        <w:t xml:space="preserve"> a revocable license to (and Borrower shall have the right to) collect, receive, use and enjoy the Rents, as well as any sums due under the Lease Guaranties.  Borrower shall hold the Rents, as well as all sums received pursuant to any Lease Guaranty, or a portion thereof sufficient to discharge all current sums due on the Debt, in trust for the benefit </w:t>
+        <w:t xml:space="preserve"> a revocable license to (and </w:t>
       </w:r>
       <w:r>
         <w:lastRenderedPageBreak/>
-        <w:t>of Lender for use in the payment of such sums.  This assignment is effective without any further or supplemental assignment documents.</w:t>
+        <w:t>Borrower shall have the right to) collect, receive, use and enjoy the Rents, as well as any sums due under the Lease Guaranties.  Borrower shall hold the Rents, as well as all sums received pursuant to any Lease Guaranty, or a portion thereof sufficient to discharge all current sums due on the Debt, in trust for the benefit of Lender for use in the payment of such sums.  This assignment is effective without any further or supplemental assignment documents.</w:t>
       </w:r>
     </w:p>
     <w:p>
@@ -2314,11 +2248,11 @@
         <w:t>"</w:t>
       </w:r>
       <w:r>
-        <w:t xml:space="preserve"> (as that term is defined in the Uniform Commercial Code) on the Land, described or referred to in this Mortgage, and this Mortgage, upon being filed for record in the real estate records of the city or county wherein such fixtures are situated, shall operate also as a financing statement naming Borrower as the Debtor and Lender as the Secured Party filed as a fixture filing in accordance with the applicable provisions of said Uniform </w:t>
+        <w:t xml:space="preserve"> (as that term is defined in the Uniform Commercial Code) on the Land, described or referred to in this Mortgage, and </w:t>
       </w:r>
       <w:r>
         <w:lastRenderedPageBreak/>
-        <w:t>Commercial Code upon such of the Property that is or may become fixtures.  This Mortgage constitutes a fixture filing in accordance with the applicable provisions of said Uniform Commercial Code</w:t>
+        <w:t>this Mortgage, upon being filed for record in the real estate records of the city or county wherein such fixtures are situated, shall operate also as a financing statement naming Borrower as the Debtor and Lender as the Secured Party filed as a fixture filing in accordance with the applicable provisions of said Uniform Commercial Code upon such of the Property that is or may become fixtures.  This Mortgage constitutes a fixture filing in accordance with the applicable provisions of said Uniform Commercial Code</w:t>
       </w:r>
       <w:r>
         <w:rPr>
@@ -2647,6 +2581,7 @@
           <w:b/>
           <w:u w:val="single"/>
         </w:rPr>
+        <w:lastRenderedPageBreak/>
         <w:t>Other Mortgages; No Election of Remedies</w:t>
       </w:r>
       <w:r>
@@ -2658,7 +2593,6 @@
         <w:pStyle w:val="Heading3"/>
       </w:pPr>
       <w:r>
-        <w:lastRenderedPageBreak/>
         <w:t xml:space="preserve">The Debt is now or may hereafter be secured by one or more other mortgages, deeds to secure debt, deeds of trust and other security agreements (collectively, as the same may be amended, restated, replaced, supplemented, extended, renewed or otherwise modified and in effect from time to time, are herein collectively called the </w:t>
       </w:r>
       <w:r>
@@ -2840,7 +2774,11 @@
         <w:t> </w:t>
       </w:r>
       <w:r>
-        <w:t xml:space="preserve">all and any of the other Loan Documents, are hereby made a part of this Mortgage to the same extent and with the same force as if fully set forth herein.  In the event of any inconsistency between any of the terms of </w:t>
+        <w:t xml:space="preserve">all and any of the other Loan Documents, are </w:t>
+      </w:r>
+      <w:r>
+        <w:lastRenderedPageBreak/>
+        <w:t xml:space="preserve">hereby made a part of this Mortgage to the same extent and with the same force as if fully set forth herein.  In the event of any inconsistency between any of the terms of </w:t>
       </w:r>
       <w:bookmarkStart w:id="1" w:name="_DV_X17"/>
       <w:bookmarkStart w:id="2" w:name="_DV_C22"/>
@@ -2857,7 +2795,6 @@
         <w:rPr>
           <w:u w:val="single"/>
         </w:rPr>
-        <w:lastRenderedPageBreak/>
         <w:t>Section</w:t>
       </w:r>
       <w:r>
@@ -5276,6 +5213,9 @@
           <w:p>
             <w:pPr>
               <w:pStyle w:val="FlushLeft"/>
+              <w:rPr>
+                <w:b/>
+              </w:rPr>
             </w:pPr>
             <w:r>
               <w:rPr>
@@ -5283,16 +5223,28 @@
               </w:rPr>
               <w:t>{Deal__</w:t>
             </w:r>
-            <w:proofErr w:type="spellStart"/>
             <w:proofErr w:type="gramStart"/>
             <w:r>
               <w:rPr>
                 <w:b/>
               </w:rPr>
-              <w:t>r.Account.Name</w:t>
+              <w:t>r.Borrower</w:t>
+            </w:r>
+            <w:proofErr w:type="gramEnd"/>
+            <w:r>
+              <w:rPr>
+                <w:b/>
+              </w:rPr>
+              <w:t>_Entity__</w:t>
+            </w:r>
+            <w:proofErr w:type="spellStart"/>
+            <w:r>
+              <w:rPr>
+                <w:b/>
+              </w:rPr>
+              <w:t>r.Name</w:t>
             </w:r>
             <w:proofErr w:type="spellEnd"/>
-            <w:proofErr w:type="gramEnd"/>
             <w:r>
               <w:rPr>
                 <w:b/>
@@ -5311,33 +5263,39 @@
               <w:rPr>
                 <w:b/>
               </w:rPr>
-              <w:t>}, a {</w:t>
+              <w:t>}</w:t>
+            </w:r>
+            <w:r>
+              <w:rPr>
+                <w:bCs/>
+              </w:rPr>
+              <w:t>, a {</w:t>
             </w:r>
             <w:proofErr w:type="spellStart"/>
             <w:r>
               <w:rPr>
-                <w:b/>
+                <w:bCs/>
               </w:rPr>
-              <w:t>Deal__r.Account.Company_Domicile__c</w:t>
+              <w:t>Deal__r.Borrower_Entity__r.Company_Jurisdiction__c</w:t>
             </w:r>
             <w:proofErr w:type="spellEnd"/>
             <w:r>
               <w:rPr>
-                <w:b/>
+                <w:bCs/>
               </w:rPr>
               <w:t>} {</w:t>
             </w:r>
             <w:proofErr w:type="spellStart"/>
             <w:r>
               <w:rPr>
-                <w:b/>
+                <w:bCs/>
               </w:rPr>
-              <w:t>Deal__r.Account.Entity_Types__c</w:t>
+              <w:t>Deal__r.Borrower_Entity__r.Entity_Type__c</w:t>
             </w:r>
             <w:proofErr w:type="spellEnd"/>
             <w:r>
               <w:rPr>
-                <w:b/>
+                <w:bCs/>
               </w:rPr>
               <w:t>}</w:t>
             </w:r>
@@ -5818,6 +5776,363 @@
     <w:p>
       <w:pPr>
         <w:pStyle w:val="FlushLeft"/>
+      </w:pPr>
+    </w:p>
+    <w:tbl>
+      <w:tblPr>
+        <w:tblStyle w:val="TableGrid"/>
+        <w:tblW w:w="9947" w:type="dxa"/>
+        <w:tblLayout w:type="fixed"/>
+        <w:tblLook w:val="04A0" w:firstRow="1" w:lastRow="0" w:firstColumn="1" w:lastColumn="0" w:noHBand="0" w:noVBand="1"/>
+      </w:tblPr>
+      <w:tblGrid>
+        <w:gridCol w:w="2771"/>
+        <w:gridCol w:w="2298"/>
+        <w:gridCol w:w="2011"/>
+        <w:gridCol w:w="2867"/>
+      </w:tblGrid>
+      <w:tr>
+        <w:trPr>
+          <w:trHeight w:val="288"/>
+        </w:trPr>
+        <w:tc>
+          <w:tcPr>
+            <w:tcW w:w="2771" w:type="dxa"/>
+            <w:shd w:val="clear" w:color="auto" w:fill="EEECE1" w:themeFill="background2"/>
+          </w:tcPr>
+          <w:p>
+            <w:pPr>
+              <w:pStyle w:val="FlushLeft"/>
+              <w:spacing w:before="0"/>
+              <w:jc w:val="center"/>
+              <w:rPr>
+                <w:b/>
+                <w:caps/>
+              </w:rPr>
+            </w:pPr>
+            <w:bookmarkStart w:id="8" w:name="_Hlk526159523"/>
+            <w:r>
+              <w:rPr>
+                <w:b/>
+                <w:caps/>
+              </w:rPr>
+              <w:t xml:space="preserve">PROPERTY </w:t>
+            </w:r>
+            <w:r>
+              <w:rPr>
+                <w:b/>
+                <w:caps/>
+              </w:rPr>
+              <w:t>STREET</w:t>
+            </w:r>
+          </w:p>
+        </w:tc>
+        <w:tc>
+          <w:tcPr>
+            <w:tcW w:w="2298" w:type="dxa"/>
+            <w:shd w:val="clear" w:color="auto" w:fill="EEECE1" w:themeFill="background2"/>
+          </w:tcPr>
+          <w:p>
+            <w:pPr>
+              <w:pStyle w:val="FlushLeft"/>
+              <w:spacing w:before="0"/>
+              <w:jc w:val="center"/>
+              <w:rPr>
+                <w:b/>
+                <w:caps/>
+              </w:rPr>
+            </w:pPr>
+            <w:r>
+              <w:rPr>
+                <w:b/>
+                <w:caps/>
+              </w:rPr>
+              <w:t>CITY</w:t>
+            </w:r>
+          </w:p>
+        </w:tc>
+        <w:tc>
+          <w:tcPr>
+            <w:tcW w:w="2011" w:type="dxa"/>
+            <w:shd w:val="clear" w:color="auto" w:fill="EEECE1" w:themeFill="background2"/>
+          </w:tcPr>
+          <w:p>
+            <w:pPr>
+              <w:pStyle w:val="FlushLeft"/>
+              <w:spacing w:before="0"/>
+              <w:jc w:val="center"/>
+              <w:rPr>
+                <w:b/>
+                <w:caps/>
+              </w:rPr>
+            </w:pPr>
+            <w:r>
+              <w:rPr>
+                <w:b/>
+                <w:caps/>
+              </w:rPr>
+              <w:t>COUNTY</w:t>
+            </w:r>
+          </w:p>
+        </w:tc>
+        <w:tc>
+          <w:tcPr>
+            <w:tcW w:w="2867" w:type="dxa"/>
+            <w:shd w:val="clear" w:color="auto" w:fill="EEECE1" w:themeFill="background2"/>
+          </w:tcPr>
+          <w:p>
+            <w:pPr>
+              <w:pStyle w:val="FlushLeft"/>
+              <w:spacing w:before="0"/>
+              <w:jc w:val="center"/>
+              <w:rPr>
+                <w:b/>
+                <w:caps/>
+              </w:rPr>
+            </w:pPr>
+            <w:r>
+              <w:rPr>
+                <w:b/>
+                <w:caps/>
+              </w:rPr>
+              <w:t>STATE &amp; ZIP</w:t>
+            </w:r>
+          </w:p>
+        </w:tc>
+      </w:tr>
+      <w:tr>
+        <w:trPr>
+          <w:trHeight w:val="288"/>
+        </w:trPr>
+        <w:tc>
+          <w:tcPr>
+            <w:tcW w:w="2771" w:type="dxa"/>
+            <w:vAlign w:val="center"/>
+          </w:tcPr>
+          <w:p>
+            <w:pPr>
+              <w:pStyle w:val="FlushLeft"/>
+              <w:spacing w:before="0"/>
+              <w:rPr>
+                <w:sz w:val="20"/>
+              </w:rPr>
+            </w:pPr>
+            <w:r>
+              <w:rPr>
+                <w:sz w:val="20"/>
+              </w:rPr>
+              <w:t>{#Property_Advances__</w:t>
+            </w:r>
+            <w:proofErr w:type="gramStart"/>
+            <w:r>
+              <w:rPr>
+                <w:sz w:val="20"/>
+              </w:rPr>
+              <w:t>r}{</w:t>
+            </w:r>
+            <w:proofErr w:type="gramEnd"/>
+            <w:r>
+              <w:rPr>
+                <w:sz w:val="20"/>
+              </w:rPr>
+              <w:t>Property__r.Name}</w:t>
+            </w:r>
+          </w:p>
+        </w:tc>
+        <w:tc>
+          <w:tcPr>
+            <w:tcW w:w="2298" w:type="dxa"/>
+            <w:vAlign w:val="center"/>
+          </w:tcPr>
+          <w:p>
+            <w:pPr>
+              <w:rPr>
+                <w:sz w:val="20"/>
+              </w:rPr>
+            </w:pPr>
+            <w:r>
+              <w:rPr>
+                <w:sz w:val="20"/>
+              </w:rPr>
+              <w:t>{</w:t>
+            </w:r>
+            <w:proofErr w:type="spellStart"/>
+            <w:r>
+              <w:rPr>
+                <w:sz w:val="20"/>
+              </w:rPr>
+              <w:t>Property__</w:t>
+            </w:r>
+            <w:proofErr w:type="gramStart"/>
+            <w:r>
+              <w:rPr>
+                <w:sz w:val="20"/>
+              </w:rPr>
+              <w:t>r.City</w:t>
+            </w:r>
+            <w:proofErr w:type="gramEnd"/>
+            <w:r>
+              <w:rPr>
+                <w:sz w:val="20"/>
+              </w:rPr>
+              <w:t>__c</w:t>
+            </w:r>
+            <w:proofErr w:type="spellEnd"/>
+            <w:r>
+              <w:rPr>
+                <w:sz w:val="20"/>
+              </w:rPr>
+              <w:t>}</w:t>
+            </w:r>
+          </w:p>
+        </w:tc>
+        <w:tc>
+          <w:tcPr>
+            <w:tcW w:w="2011" w:type="dxa"/>
+            <w:vAlign w:val="center"/>
+          </w:tcPr>
+          <w:p>
+            <w:pPr>
+              <w:pStyle w:val="FlushLeft"/>
+              <w:spacing w:before="0"/>
+              <w:rPr>
+                <w:sz w:val="20"/>
+              </w:rPr>
+            </w:pPr>
+            <w:r>
+              <w:rPr>
+                <w:sz w:val="20"/>
+              </w:rPr>
+              <w:t>{</w:t>
+            </w:r>
+            <w:proofErr w:type="spellStart"/>
+            <w:r>
+              <w:rPr>
+                <w:sz w:val="20"/>
+              </w:rPr>
+              <w:t>Property__</w:t>
+            </w:r>
+            <w:proofErr w:type="gramStart"/>
+            <w:r>
+              <w:rPr>
+                <w:sz w:val="20"/>
+              </w:rPr>
+              <w:t>r.County</w:t>
+            </w:r>
+            <w:proofErr w:type="gramEnd"/>
+            <w:r>
+              <w:rPr>
+                <w:sz w:val="20"/>
+              </w:rPr>
+              <w:t>__c</w:t>
+            </w:r>
+            <w:proofErr w:type="spellEnd"/>
+            <w:r>
+              <w:rPr>
+                <w:sz w:val="20"/>
+              </w:rPr>
+              <w:t>}</w:t>
+            </w:r>
+          </w:p>
+        </w:tc>
+        <w:tc>
+          <w:tcPr>
+            <w:tcW w:w="2867" w:type="dxa"/>
+            <w:vAlign w:val="center"/>
+          </w:tcPr>
+          <w:p>
+            <w:pPr>
+              <w:pStyle w:val="FlushLeft"/>
+              <w:spacing w:before="0"/>
+              <w:rPr>
+                <w:sz w:val="20"/>
+              </w:rPr>
+            </w:pPr>
+            <w:r>
+              <w:rPr>
+                <w:sz w:val="20"/>
+              </w:rPr>
+              <w:t>{</w:t>
+            </w:r>
+            <w:proofErr w:type="spellStart"/>
+            <w:r>
+              <w:rPr>
+                <w:sz w:val="20"/>
+              </w:rPr>
+              <w:t>Property__</w:t>
+            </w:r>
+            <w:proofErr w:type="gramStart"/>
+            <w:r>
+              <w:rPr>
+                <w:sz w:val="20"/>
+              </w:rPr>
+              <w:t>r.State</w:t>
+            </w:r>
+            <w:proofErr w:type="gramEnd"/>
+            <w:r>
+              <w:rPr>
+                <w:sz w:val="20"/>
+              </w:rPr>
+              <w:t>__c</w:t>
+            </w:r>
+            <w:proofErr w:type="spellEnd"/>
+            <w:r>
+              <w:rPr>
+                <w:sz w:val="20"/>
+              </w:rPr>
+              <w:t>}, {Property__r.</w:t>
+            </w:r>
+            <w:proofErr w:type="spellStart"/>
+            <w:r>
+              <w:rPr>
+                <w:sz w:val="20"/>
+              </w:rPr>
+              <w:t>ZipCode</w:t>
+            </w:r>
+            <w:proofErr w:type="spellEnd"/>
+            <w:r>
+              <w:rPr>
+                <w:sz w:val="20"/>
+              </w:rPr>
+              <w:t>__c}</w:t>
+            </w:r>
+          </w:p>
+          <w:p>
+            <w:pPr>
+              <w:pStyle w:val="FlushLeft"/>
+              <w:spacing w:before="0"/>
+              <w:rPr>
+                <w:sz w:val="20"/>
+              </w:rPr>
+            </w:pPr>
+            <w:r>
+              <w:rPr>
+                <w:sz w:val="20"/>
+              </w:rPr>
+              <w:t>{/</w:t>
+            </w:r>
+            <w:proofErr w:type="spellStart"/>
+            <w:r>
+              <w:rPr>
+                <w:sz w:val="20"/>
+              </w:rPr>
+              <w:t>Property_Advances__r</w:t>
+            </w:r>
+            <w:proofErr w:type="spellEnd"/>
+            <w:r>
+              <w:rPr>
+                <w:sz w:val="20"/>
+              </w:rPr>
+              <w:t>}</w:t>
+            </w:r>
+          </w:p>
+        </w:tc>
+      </w:tr>
+      <w:bookmarkEnd w:id="8"/>
+    </w:tbl>
+    <w:p>
+      <w:pPr>
+        <w:pStyle w:val="FlushLeft"/>
         <w:sectPr>
           <w:headerReference w:type="default" r:id="rId21"/>
           <w:footerReference w:type="default" r:id="rId22"/>
@@ -5873,7 +6188,7 @@
 </file>
 
 <file path=word/endnotes.xml><?xml version="1.0" encoding="utf-8"?>
-<w:endnotes xmlns:wpc="http://schemas.microsoft.com/office/word/2010/wordprocessingCanvas" xmlns:cx="http://schemas.microsoft.com/office/drawing/2014/chartex" xmlns:cx1="http://schemas.microsoft.com/office/drawing/2015/9/8/chartex" xmlns:cx2="http://schemas.microsoft.com/office/drawing/2015/10/21/chartex" xmlns:cx3="http://schemas.microsoft.com/office/drawing/2016/5/9/chartex" xmlns:cx4="http://schemas.microsoft.com/office/drawing/2016/5/10/chartex" xmlns:cx5="http://schemas.microsoft.com/office/drawing/2016/5/11/chartex" xmlns:cx6="http://schemas.microsoft.com/office/drawing/2016/5/12/chartex" xmlns:cx7="http://schemas.microsoft.com/office/drawing/2016/5/13/chartex" xmlns:cx8="http://schemas.microsoft.com/office/drawing/2016/5/14/chartex" xmlns:mc="http://schemas.openxmlformats.org/markup-compatibility/2006" xmlns:aink="http://schemas.microsoft.com/office/drawing/2016/ink" xmlns:am3d="http://schemas.microsoft.com/office/drawing/2017/model3d" xmlns:o="urn:schemas-microsoft-com:office:office" xmlns:r="http://schemas.openxmlformats.org/officeDocument/2006/relationships" xmlns:m="http://schemas.openxmlformats.org/officeDocument/2006/math" xmlns:v="urn:schemas-microsoft-com:vml" xmlns:wp14="http://schemas.microsoft.com/office/word/2010/wordprocessingDrawing" xmlns:wp="http://schemas.openxmlformats.org/drawingml/2006/wordprocessingDrawing" xmlns:w10="urn:schemas-microsoft-com:office:word" xmlns:w="http://schemas.openxmlformats.org/wordprocessingml/2006/main" xmlns:w14="http://schemas.microsoft.com/office/word/2010/wordml" xmlns:w15="http://schemas.microsoft.com/office/word/2012/wordml" xmlns:w16cex="http://schemas.microsoft.com/office/word/2018/wordml/cex" xmlns:w16cid="http://schemas.microsoft.com/office/word/2016/wordml/cid" xmlns:w16="http://schemas.microsoft.com/office/word/2018/wordml" xmlns:w16se="http://schemas.microsoft.com/office/word/2015/wordml/symex" xmlns:wpg="http://schemas.microsoft.com/office/word/2010/wordprocessingGroup" xmlns:wpi="http://schemas.microsoft.com/office/word/2010/wordprocessingInk" xmlns:wne="http://schemas.microsoft.com/office/word/2006/wordml" xmlns:wps="http://schemas.microsoft.com/office/word/2010/wordprocessingShape" mc:Ignorable="w14 w15 w16se w16cid w16 w16cex wp14">
+<w:endnotes xmlns:wpc="http://schemas.microsoft.com/office/word/2010/wordprocessingCanvas" xmlns:cx="http://schemas.microsoft.com/office/drawing/2014/chartex" xmlns:cx1="http://schemas.microsoft.com/office/drawing/2015/9/8/chartex" xmlns:cx2="http://schemas.microsoft.com/office/drawing/2015/10/21/chartex" xmlns:cx3="http://schemas.microsoft.com/office/drawing/2016/5/9/chartex" xmlns:cx4="http://schemas.microsoft.com/office/drawing/2016/5/10/chartex" xmlns:cx5="http://schemas.microsoft.com/office/drawing/2016/5/11/chartex" xmlns:cx6="http://schemas.microsoft.com/office/drawing/2016/5/12/chartex" xmlns:cx7="http://schemas.microsoft.com/office/drawing/2016/5/13/chartex" xmlns:cx8="http://schemas.microsoft.com/office/drawing/2016/5/14/chartex" xmlns:mc="http://schemas.openxmlformats.org/markup-compatibility/2006" xmlns:aink="http://schemas.microsoft.com/office/drawing/2016/ink" xmlns:am3d="http://schemas.microsoft.com/office/drawing/2017/model3d" xmlns:o="urn:schemas-microsoft-com:office:office" xmlns:r="http://schemas.openxmlformats.org/officeDocument/2006/relationships" xmlns:m="http://schemas.openxmlformats.org/officeDocument/2006/math" xmlns:v="urn:schemas-microsoft-com:vml" xmlns:wp14="http://schemas.microsoft.com/office/word/2010/wordprocessingDrawing" xmlns:wp="http://schemas.openxmlformats.org/drawingml/2006/wordprocessingDrawing" xmlns:w10="urn:schemas-microsoft-com:office:word" xmlns:w="http://schemas.openxmlformats.org/wordprocessingml/2006/main" xmlns:w14="http://schemas.microsoft.com/office/word/2010/wordml" xmlns:w15="http://schemas.microsoft.com/office/word/2012/wordml" xmlns:w16cex="http://schemas.microsoft.com/office/word/2018/wordml/cex" xmlns:w16cid="http://schemas.microsoft.com/office/word/2016/wordml/cid" xmlns:w16="http://schemas.microsoft.com/office/word/2018/wordml" xmlns:w16sdtdh="http://schemas.microsoft.com/office/word/2020/wordml/sdtdatahash" xmlns:w16se="http://schemas.microsoft.com/office/word/2015/wordml/symex" xmlns:wpg="http://schemas.microsoft.com/office/word/2010/wordprocessingGroup" xmlns:wpi="http://schemas.microsoft.com/office/word/2010/wordprocessingInk" xmlns:wne="http://schemas.microsoft.com/office/word/2006/wordml" xmlns:wps="http://schemas.microsoft.com/office/word/2010/wordprocessingShape" mc:Ignorable="w14 w15 w16se w16cid w16 w16cex w16sdtdh wp14">
   <w:endnote w:type="separator" w:id="-1">
     <w:p>
       <w:pPr>
@@ -5900,7 +6215,7 @@
 </file>
 
 <file path=word/footer1.xml><?xml version="1.0" encoding="utf-8"?>
-<w:ftr xmlns:wpc="http://schemas.microsoft.com/office/word/2010/wordprocessingCanvas" xmlns:cx="http://schemas.microsoft.com/office/drawing/2014/chartex" xmlns:cx1="http://schemas.microsoft.com/office/drawing/2015/9/8/chartex" xmlns:cx2="http://schemas.microsoft.com/office/drawing/2015/10/21/chartex" xmlns:cx3="http://schemas.microsoft.com/office/drawing/2016/5/9/chartex" xmlns:cx4="http://schemas.microsoft.com/office/drawing/2016/5/10/chartex" xmlns:cx5="http://schemas.microsoft.com/office/drawing/2016/5/11/chartex" xmlns:cx6="http://schemas.microsoft.com/office/drawing/2016/5/12/chartex" xmlns:cx7="http://schemas.microsoft.com/office/drawing/2016/5/13/chartex" xmlns:cx8="http://schemas.microsoft.com/office/drawing/2016/5/14/chartex" xmlns:mc="http://schemas.openxmlformats.org/markup-compatibility/2006" xmlns:aink="http://schemas.microsoft.com/office/drawing/2016/ink" xmlns:am3d="http://schemas.microsoft.com/office/drawing/2017/model3d" xmlns:o="urn:schemas-microsoft-com:office:office" xmlns:r="http://schemas.openxmlformats.org/officeDocument/2006/relationships" xmlns:m="http://schemas.openxmlformats.org/officeDocument/2006/math" xmlns:v="urn:schemas-microsoft-com:vml" xmlns:wp14="http://schemas.microsoft.com/office/word/2010/wordprocessingDrawing" xmlns:wp="http://schemas.openxmlformats.org/drawingml/2006/wordprocessingDrawing" xmlns:w10="urn:schemas-microsoft-com:office:word" xmlns:w="http://schemas.openxmlformats.org/wordprocessingml/2006/main" xmlns:w14="http://schemas.microsoft.com/office/word/2010/wordml" xmlns:w15="http://schemas.microsoft.com/office/word/2012/wordml" xmlns:w16cex="http://schemas.microsoft.com/office/word/2018/wordml/cex" xmlns:w16cid="http://schemas.microsoft.com/office/word/2016/wordml/cid" xmlns:w16="http://schemas.microsoft.com/office/word/2018/wordml" xmlns:w16se="http://schemas.microsoft.com/office/word/2015/wordml/symex" xmlns:wpg="http://schemas.microsoft.com/office/word/2010/wordprocessingGroup" xmlns:wpi="http://schemas.microsoft.com/office/word/2010/wordprocessingInk" xmlns:wne="http://schemas.microsoft.com/office/word/2006/wordml" xmlns:wps="http://schemas.microsoft.com/office/word/2010/wordprocessingShape" mc:Ignorable="w14 w15 w16se w16cid w16 w16cex wp14">
+<w:ftr xmlns:wpc="http://schemas.microsoft.com/office/word/2010/wordprocessingCanvas" xmlns:cx="http://schemas.microsoft.com/office/drawing/2014/chartex" xmlns:cx1="http://schemas.microsoft.com/office/drawing/2015/9/8/chartex" xmlns:cx2="http://schemas.microsoft.com/office/drawing/2015/10/21/chartex" xmlns:cx3="http://schemas.microsoft.com/office/drawing/2016/5/9/chartex" xmlns:cx4="http://schemas.microsoft.com/office/drawing/2016/5/10/chartex" xmlns:cx5="http://schemas.microsoft.com/office/drawing/2016/5/11/chartex" xmlns:cx6="http://schemas.microsoft.com/office/drawing/2016/5/12/chartex" xmlns:cx7="http://schemas.microsoft.com/office/drawing/2016/5/13/chartex" xmlns:cx8="http://schemas.microsoft.com/office/drawing/2016/5/14/chartex" xmlns:mc="http://schemas.openxmlformats.org/markup-compatibility/2006" xmlns:aink="http://schemas.microsoft.com/office/drawing/2016/ink" xmlns:am3d="http://schemas.microsoft.com/office/drawing/2017/model3d" xmlns:o="urn:schemas-microsoft-com:office:office" xmlns:r="http://schemas.openxmlformats.org/officeDocument/2006/relationships" xmlns:m="http://schemas.openxmlformats.org/officeDocument/2006/math" xmlns:v="urn:schemas-microsoft-com:vml" xmlns:wp14="http://schemas.microsoft.com/office/word/2010/wordprocessingDrawing" xmlns:wp="http://schemas.openxmlformats.org/drawingml/2006/wordprocessingDrawing" xmlns:w10="urn:schemas-microsoft-com:office:word" xmlns:w="http://schemas.openxmlformats.org/wordprocessingml/2006/main" xmlns:w14="http://schemas.microsoft.com/office/word/2010/wordml" xmlns:w15="http://schemas.microsoft.com/office/word/2012/wordml" xmlns:w16cex="http://schemas.microsoft.com/office/word/2018/wordml/cex" xmlns:w16cid="http://schemas.microsoft.com/office/word/2016/wordml/cid" xmlns:w16="http://schemas.microsoft.com/office/word/2018/wordml" xmlns:w16sdtdh="http://schemas.microsoft.com/office/word/2020/wordml/sdtdatahash" xmlns:w16se="http://schemas.microsoft.com/office/word/2015/wordml/symex" xmlns:wpg="http://schemas.microsoft.com/office/word/2010/wordprocessingGroup" xmlns:wpi="http://schemas.microsoft.com/office/word/2010/wordprocessingInk" xmlns:wne="http://schemas.microsoft.com/office/word/2006/wordml" xmlns:wps="http://schemas.microsoft.com/office/word/2010/wordprocessingShape" mc:Ignorable="w14 w15 w16se w16cid w16 w16cex w16sdtdh wp14">
   <w:p>
     <w:pPr>
       <w:pStyle w:val="Footer"/>
@@ -5910,7 +6225,7 @@
 </file>
 
 <file path=word/footer10.xml><?xml version="1.0" encoding="utf-8"?>
-<w:ftr xmlns:wpc="http://schemas.microsoft.com/office/word/2010/wordprocessingCanvas" xmlns:cx="http://schemas.microsoft.com/office/drawing/2014/chartex" xmlns:cx1="http://schemas.microsoft.com/office/drawing/2015/9/8/chartex" xmlns:cx2="http://schemas.microsoft.com/office/drawing/2015/10/21/chartex" xmlns:cx3="http://schemas.microsoft.com/office/drawing/2016/5/9/chartex" xmlns:cx4="http://schemas.microsoft.com/office/drawing/2016/5/10/chartex" xmlns:cx5="http://schemas.microsoft.com/office/drawing/2016/5/11/chartex" xmlns:cx6="http://schemas.microsoft.com/office/drawing/2016/5/12/chartex" xmlns:cx7="http://schemas.microsoft.com/office/drawing/2016/5/13/chartex" xmlns:cx8="http://schemas.microsoft.com/office/drawing/2016/5/14/chartex" xmlns:mc="http://schemas.openxmlformats.org/markup-compatibility/2006" xmlns:aink="http://schemas.microsoft.com/office/drawing/2016/ink" xmlns:am3d="http://schemas.microsoft.com/office/drawing/2017/model3d" xmlns:o="urn:schemas-microsoft-com:office:office" xmlns:r="http://schemas.openxmlformats.org/officeDocument/2006/relationships" xmlns:m="http://schemas.openxmlformats.org/officeDocument/2006/math" xmlns:v="urn:schemas-microsoft-com:vml" xmlns:wp14="http://schemas.microsoft.com/office/word/2010/wordprocessingDrawing" xmlns:wp="http://schemas.openxmlformats.org/drawingml/2006/wordprocessingDrawing" xmlns:w10="urn:schemas-microsoft-com:office:word" xmlns:w="http://schemas.openxmlformats.org/wordprocessingml/2006/main" xmlns:w14="http://schemas.microsoft.com/office/word/2010/wordml" xmlns:w15="http://schemas.microsoft.com/office/word/2012/wordml" xmlns:w16cex="http://schemas.microsoft.com/office/word/2018/wordml/cex" xmlns:w16cid="http://schemas.microsoft.com/office/word/2016/wordml/cid" xmlns:w16="http://schemas.microsoft.com/office/word/2018/wordml" xmlns:w16se="http://schemas.microsoft.com/office/word/2015/wordml/symex" xmlns:wpg="http://schemas.microsoft.com/office/word/2010/wordprocessingGroup" xmlns:wpi="http://schemas.microsoft.com/office/word/2010/wordprocessingInk" xmlns:wne="http://schemas.microsoft.com/office/word/2006/wordml" xmlns:wps="http://schemas.microsoft.com/office/word/2010/wordprocessingShape" mc:Ignorable="w14 w15 w16se w16cid w16 w16cex wp14">
+<w:ftr xmlns:wpc="http://schemas.microsoft.com/office/word/2010/wordprocessingCanvas" xmlns:cx="http://schemas.microsoft.com/office/drawing/2014/chartex" xmlns:cx1="http://schemas.microsoft.com/office/drawing/2015/9/8/chartex" xmlns:cx2="http://schemas.microsoft.com/office/drawing/2015/10/21/chartex" xmlns:cx3="http://schemas.microsoft.com/office/drawing/2016/5/9/chartex" xmlns:cx4="http://schemas.microsoft.com/office/drawing/2016/5/10/chartex" xmlns:cx5="http://schemas.microsoft.com/office/drawing/2016/5/11/chartex" xmlns:cx6="http://schemas.microsoft.com/office/drawing/2016/5/12/chartex" xmlns:cx7="http://schemas.microsoft.com/office/drawing/2016/5/13/chartex" xmlns:cx8="http://schemas.microsoft.com/office/drawing/2016/5/14/chartex" xmlns:mc="http://schemas.openxmlformats.org/markup-compatibility/2006" xmlns:aink="http://schemas.microsoft.com/office/drawing/2016/ink" xmlns:am3d="http://schemas.microsoft.com/office/drawing/2017/model3d" xmlns:o="urn:schemas-microsoft-com:office:office" xmlns:r="http://schemas.openxmlformats.org/officeDocument/2006/relationships" xmlns:m="http://schemas.openxmlformats.org/officeDocument/2006/math" xmlns:v="urn:schemas-microsoft-com:vml" xmlns:wp14="http://schemas.microsoft.com/office/word/2010/wordprocessingDrawing" xmlns:wp="http://schemas.openxmlformats.org/drawingml/2006/wordprocessingDrawing" xmlns:w10="urn:schemas-microsoft-com:office:word" xmlns:w="http://schemas.openxmlformats.org/wordprocessingml/2006/main" xmlns:w14="http://schemas.microsoft.com/office/word/2010/wordml" xmlns:w15="http://schemas.microsoft.com/office/word/2012/wordml" xmlns:w16cex="http://schemas.microsoft.com/office/word/2018/wordml/cex" xmlns:w16cid="http://schemas.microsoft.com/office/word/2016/wordml/cid" xmlns:w16="http://schemas.microsoft.com/office/word/2018/wordml" xmlns:w16sdtdh="http://schemas.microsoft.com/office/word/2020/wordml/sdtdatahash" xmlns:w16se="http://schemas.microsoft.com/office/word/2015/wordml/symex" xmlns:wpg="http://schemas.microsoft.com/office/word/2010/wordprocessingGroup" xmlns:wpi="http://schemas.microsoft.com/office/word/2010/wordprocessingInk" xmlns:wne="http://schemas.microsoft.com/office/word/2006/wordml" xmlns:wps="http://schemas.microsoft.com/office/word/2010/wordprocessingShape" mc:Ignorable="w14 w15 w16se w16cid w16 w16cex w16sdtdh wp14">
   <w:tbl>
     <w:tblPr>
       <w:tblW w:w="9360" w:type="dxa"/>
@@ -6147,7 +6462,7 @@
               <w:rStyle w:val="FooterTxt"/>
               <w:noProof/>
             </w:rPr>
-            <w:t>9-26-19</w:t>
+            <w:t>6-21-21</w:t>
           </w:r>
           <w:r>
             <w:rPr>
@@ -6357,7 +6672,7 @@
 </file>
 
 <file path=word/footer11.xml><?xml version="1.0" encoding="utf-8"?>
-<w:ftr xmlns:wpc="http://schemas.microsoft.com/office/word/2010/wordprocessingCanvas" xmlns:cx="http://schemas.microsoft.com/office/drawing/2014/chartex" xmlns:cx1="http://schemas.microsoft.com/office/drawing/2015/9/8/chartex" xmlns:cx2="http://schemas.microsoft.com/office/drawing/2015/10/21/chartex" xmlns:cx3="http://schemas.microsoft.com/office/drawing/2016/5/9/chartex" xmlns:cx4="http://schemas.microsoft.com/office/drawing/2016/5/10/chartex" xmlns:cx5="http://schemas.microsoft.com/office/drawing/2016/5/11/chartex" xmlns:cx6="http://schemas.microsoft.com/office/drawing/2016/5/12/chartex" xmlns:cx7="http://schemas.microsoft.com/office/drawing/2016/5/13/chartex" xmlns:cx8="http://schemas.microsoft.com/office/drawing/2016/5/14/chartex" xmlns:mc="http://schemas.openxmlformats.org/markup-compatibility/2006" xmlns:aink="http://schemas.microsoft.com/office/drawing/2016/ink" xmlns:am3d="http://schemas.microsoft.com/office/drawing/2017/model3d" xmlns:o="urn:schemas-microsoft-com:office:office" xmlns:r="http://schemas.openxmlformats.org/officeDocument/2006/relationships" xmlns:m="http://schemas.openxmlformats.org/officeDocument/2006/math" xmlns:v="urn:schemas-microsoft-com:vml" xmlns:wp14="http://schemas.microsoft.com/office/word/2010/wordprocessingDrawing" xmlns:wp="http://schemas.openxmlformats.org/drawingml/2006/wordprocessingDrawing" xmlns:w10="urn:schemas-microsoft-com:office:word" xmlns:w="http://schemas.openxmlformats.org/wordprocessingml/2006/main" xmlns:w14="http://schemas.microsoft.com/office/word/2010/wordml" xmlns:w15="http://schemas.microsoft.com/office/word/2012/wordml" xmlns:w16cex="http://schemas.microsoft.com/office/word/2018/wordml/cex" xmlns:w16cid="http://schemas.microsoft.com/office/word/2016/wordml/cid" xmlns:w16="http://schemas.microsoft.com/office/word/2018/wordml" xmlns:w16se="http://schemas.microsoft.com/office/word/2015/wordml/symex" xmlns:wpg="http://schemas.microsoft.com/office/word/2010/wordprocessingGroup" xmlns:wpi="http://schemas.microsoft.com/office/word/2010/wordprocessingInk" xmlns:wne="http://schemas.microsoft.com/office/word/2006/wordml" xmlns:wps="http://schemas.microsoft.com/office/word/2010/wordprocessingShape" mc:Ignorable="w14 w15 w16se w16cid w16 w16cex wp14">
+<w:ftr xmlns:wpc="http://schemas.microsoft.com/office/word/2010/wordprocessingCanvas" xmlns:cx="http://schemas.microsoft.com/office/drawing/2014/chartex" xmlns:cx1="http://schemas.microsoft.com/office/drawing/2015/9/8/chartex" xmlns:cx2="http://schemas.microsoft.com/office/drawing/2015/10/21/chartex" xmlns:cx3="http://schemas.microsoft.com/office/drawing/2016/5/9/chartex" xmlns:cx4="http://schemas.microsoft.com/office/drawing/2016/5/10/chartex" xmlns:cx5="http://schemas.microsoft.com/office/drawing/2016/5/11/chartex" xmlns:cx6="http://schemas.microsoft.com/office/drawing/2016/5/12/chartex" xmlns:cx7="http://schemas.microsoft.com/office/drawing/2016/5/13/chartex" xmlns:cx8="http://schemas.microsoft.com/office/drawing/2016/5/14/chartex" xmlns:mc="http://schemas.openxmlformats.org/markup-compatibility/2006" xmlns:aink="http://schemas.microsoft.com/office/drawing/2016/ink" xmlns:am3d="http://schemas.microsoft.com/office/drawing/2017/model3d" xmlns:o="urn:schemas-microsoft-com:office:office" xmlns:r="http://schemas.openxmlformats.org/officeDocument/2006/relationships" xmlns:m="http://schemas.openxmlformats.org/officeDocument/2006/math" xmlns:v="urn:schemas-microsoft-com:vml" xmlns:wp14="http://schemas.microsoft.com/office/word/2010/wordprocessingDrawing" xmlns:wp="http://schemas.openxmlformats.org/drawingml/2006/wordprocessingDrawing" xmlns:w10="urn:schemas-microsoft-com:office:word" xmlns:w="http://schemas.openxmlformats.org/wordprocessingml/2006/main" xmlns:w14="http://schemas.microsoft.com/office/word/2010/wordml" xmlns:w15="http://schemas.microsoft.com/office/word/2012/wordml" xmlns:w16cex="http://schemas.microsoft.com/office/word/2018/wordml/cex" xmlns:w16cid="http://schemas.microsoft.com/office/word/2016/wordml/cid" xmlns:w16="http://schemas.microsoft.com/office/word/2018/wordml" xmlns:w16sdtdh="http://schemas.microsoft.com/office/word/2020/wordml/sdtdatahash" xmlns:w16se="http://schemas.microsoft.com/office/word/2015/wordml/symex" xmlns:wpg="http://schemas.microsoft.com/office/word/2010/wordprocessingGroup" xmlns:wpi="http://schemas.microsoft.com/office/word/2010/wordprocessingInk" xmlns:wne="http://schemas.microsoft.com/office/word/2006/wordml" xmlns:wps="http://schemas.microsoft.com/office/word/2010/wordprocessingShape" mc:Ignorable="w14 w15 w16se w16cid w16 w16cex w16sdtdh wp14">
   <w:tbl>
     <w:tblPr>
       <w:tblW w:w="9360" w:type="dxa"/>
@@ -6594,7 +6909,7 @@
               <w:rStyle w:val="FooterTxt"/>
               <w:noProof/>
             </w:rPr>
-            <w:t>9-26-19</w:t>
+            <w:t>6-21-21</w:t>
           </w:r>
           <w:r>
             <w:rPr>
@@ -6724,7 +7039,7 @@
 </file>
 
 <file path=word/footer2.xml><?xml version="1.0" encoding="utf-8"?>
-<w:ftr xmlns:wpc="http://schemas.microsoft.com/office/word/2010/wordprocessingCanvas" xmlns:cx="http://schemas.microsoft.com/office/drawing/2014/chartex" xmlns:cx1="http://schemas.microsoft.com/office/drawing/2015/9/8/chartex" xmlns:cx2="http://schemas.microsoft.com/office/drawing/2015/10/21/chartex" xmlns:cx3="http://schemas.microsoft.com/office/drawing/2016/5/9/chartex" xmlns:cx4="http://schemas.microsoft.com/office/drawing/2016/5/10/chartex" xmlns:cx5="http://schemas.microsoft.com/office/drawing/2016/5/11/chartex" xmlns:cx6="http://schemas.microsoft.com/office/drawing/2016/5/12/chartex" xmlns:cx7="http://schemas.microsoft.com/office/drawing/2016/5/13/chartex" xmlns:cx8="http://schemas.microsoft.com/office/drawing/2016/5/14/chartex" xmlns:mc="http://schemas.openxmlformats.org/markup-compatibility/2006" xmlns:aink="http://schemas.microsoft.com/office/drawing/2016/ink" xmlns:am3d="http://schemas.microsoft.com/office/drawing/2017/model3d" xmlns:o="urn:schemas-microsoft-com:office:office" xmlns:r="http://schemas.openxmlformats.org/officeDocument/2006/relationships" xmlns:m="http://schemas.openxmlformats.org/officeDocument/2006/math" xmlns:v="urn:schemas-microsoft-com:vml" xmlns:wp14="http://schemas.microsoft.com/office/word/2010/wordprocessingDrawing" xmlns:wp="http://schemas.openxmlformats.org/drawingml/2006/wordprocessingDrawing" xmlns:w10="urn:schemas-microsoft-com:office:word" xmlns:w="http://schemas.openxmlformats.org/wordprocessingml/2006/main" xmlns:w14="http://schemas.microsoft.com/office/word/2010/wordml" xmlns:w15="http://schemas.microsoft.com/office/word/2012/wordml" xmlns:w16cex="http://schemas.microsoft.com/office/word/2018/wordml/cex" xmlns:w16cid="http://schemas.microsoft.com/office/word/2016/wordml/cid" xmlns:w16="http://schemas.microsoft.com/office/word/2018/wordml" xmlns:w16se="http://schemas.microsoft.com/office/word/2015/wordml/symex" xmlns:wpg="http://schemas.microsoft.com/office/word/2010/wordprocessingGroup" xmlns:wpi="http://schemas.microsoft.com/office/word/2010/wordprocessingInk" xmlns:wne="http://schemas.microsoft.com/office/word/2006/wordml" xmlns:wps="http://schemas.microsoft.com/office/word/2010/wordprocessingShape" mc:Ignorable="w14 w15 w16se w16cid w16 w16cex wp14">
+<w:ftr xmlns:wpc="http://schemas.microsoft.com/office/word/2010/wordprocessingCanvas" xmlns:cx="http://schemas.microsoft.com/office/drawing/2014/chartex" xmlns:cx1="http://schemas.microsoft.com/office/drawing/2015/9/8/chartex" xmlns:cx2="http://schemas.microsoft.com/office/drawing/2015/10/21/chartex" xmlns:cx3="http://schemas.microsoft.com/office/drawing/2016/5/9/chartex" xmlns:cx4="http://schemas.microsoft.com/office/drawing/2016/5/10/chartex" xmlns:cx5="http://schemas.microsoft.com/office/drawing/2016/5/11/chartex" xmlns:cx6="http://schemas.microsoft.com/office/drawing/2016/5/12/chartex" xmlns:cx7="http://schemas.microsoft.com/office/drawing/2016/5/13/chartex" xmlns:cx8="http://schemas.microsoft.com/office/drawing/2016/5/14/chartex" xmlns:mc="http://schemas.openxmlformats.org/markup-compatibility/2006" xmlns:aink="http://schemas.microsoft.com/office/drawing/2016/ink" xmlns:am3d="http://schemas.microsoft.com/office/drawing/2017/model3d" xmlns:o="urn:schemas-microsoft-com:office:office" xmlns:r="http://schemas.openxmlformats.org/officeDocument/2006/relationships" xmlns:m="http://schemas.openxmlformats.org/officeDocument/2006/math" xmlns:v="urn:schemas-microsoft-com:vml" xmlns:wp14="http://schemas.microsoft.com/office/word/2010/wordprocessingDrawing" xmlns:wp="http://schemas.openxmlformats.org/drawingml/2006/wordprocessingDrawing" xmlns:w10="urn:schemas-microsoft-com:office:word" xmlns:w="http://schemas.openxmlformats.org/wordprocessingml/2006/main" xmlns:w14="http://schemas.microsoft.com/office/word/2010/wordml" xmlns:w15="http://schemas.microsoft.com/office/word/2012/wordml" xmlns:w16cex="http://schemas.microsoft.com/office/word/2018/wordml/cex" xmlns:w16cid="http://schemas.microsoft.com/office/word/2016/wordml/cid" xmlns:w16="http://schemas.microsoft.com/office/word/2018/wordml" xmlns:w16sdtdh="http://schemas.microsoft.com/office/word/2020/wordml/sdtdatahash" xmlns:w16se="http://schemas.microsoft.com/office/word/2015/wordml/symex" xmlns:wpg="http://schemas.microsoft.com/office/word/2010/wordprocessingGroup" xmlns:wpi="http://schemas.microsoft.com/office/word/2010/wordprocessingInk" xmlns:wne="http://schemas.microsoft.com/office/word/2006/wordml" xmlns:wps="http://schemas.microsoft.com/office/word/2010/wordprocessingShape" mc:Ignorable="w14 w15 w16se w16cid w16 w16cex w16sdtdh wp14">
   <w:tbl>
     <w:tblPr>
       <w:tblW w:w="9360" w:type="dxa"/>
@@ -6993,7 +7308,7 @@
               <w:rStyle w:val="FooterTxt"/>
               <w:noProof/>
             </w:rPr>
-            <w:t>9-26-19</w:t>
+            <w:t>6-21-21</w:t>
           </w:r>
           <w:r>
             <w:rPr>
@@ -7178,7 +7493,7 @@
 </file>
 
 <file path=word/footer3.xml><?xml version="1.0" encoding="utf-8"?>
-<w:ftr xmlns:wpc="http://schemas.microsoft.com/office/word/2010/wordprocessingCanvas" xmlns:cx="http://schemas.microsoft.com/office/drawing/2014/chartex" xmlns:cx1="http://schemas.microsoft.com/office/drawing/2015/9/8/chartex" xmlns:cx2="http://schemas.microsoft.com/office/drawing/2015/10/21/chartex" xmlns:cx3="http://schemas.microsoft.com/office/drawing/2016/5/9/chartex" xmlns:cx4="http://schemas.microsoft.com/office/drawing/2016/5/10/chartex" xmlns:cx5="http://schemas.microsoft.com/office/drawing/2016/5/11/chartex" xmlns:cx6="http://schemas.microsoft.com/office/drawing/2016/5/12/chartex" xmlns:cx7="http://schemas.microsoft.com/office/drawing/2016/5/13/chartex" xmlns:cx8="http://schemas.microsoft.com/office/drawing/2016/5/14/chartex" xmlns:mc="http://schemas.openxmlformats.org/markup-compatibility/2006" xmlns:aink="http://schemas.microsoft.com/office/drawing/2016/ink" xmlns:am3d="http://schemas.microsoft.com/office/drawing/2017/model3d" xmlns:o="urn:schemas-microsoft-com:office:office" xmlns:r="http://schemas.openxmlformats.org/officeDocument/2006/relationships" xmlns:m="http://schemas.openxmlformats.org/officeDocument/2006/math" xmlns:v="urn:schemas-microsoft-com:vml" xmlns:wp14="http://schemas.microsoft.com/office/word/2010/wordprocessingDrawing" xmlns:wp="http://schemas.openxmlformats.org/drawingml/2006/wordprocessingDrawing" xmlns:w10="urn:schemas-microsoft-com:office:word" xmlns:w="http://schemas.openxmlformats.org/wordprocessingml/2006/main" xmlns:w14="http://schemas.microsoft.com/office/word/2010/wordml" xmlns:w15="http://schemas.microsoft.com/office/word/2012/wordml" xmlns:w16cex="http://schemas.microsoft.com/office/word/2018/wordml/cex" xmlns:w16cid="http://schemas.microsoft.com/office/word/2016/wordml/cid" xmlns:w16="http://schemas.microsoft.com/office/word/2018/wordml" xmlns:w16se="http://schemas.microsoft.com/office/word/2015/wordml/symex" xmlns:wpg="http://schemas.microsoft.com/office/word/2010/wordprocessingGroup" xmlns:wpi="http://schemas.microsoft.com/office/word/2010/wordprocessingInk" xmlns:wne="http://schemas.microsoft.com/office/word/2006/wordml" xmlns:wps="http://schemas.microsoft.com/office/word/2010/wordprocessingShape" mc:Ignorable="w14 w15 w16se w16cid w16 w16cex wp14">
+<w:ftr xmlns:wpc="http://schemas.microsoft.com/office/word/2010/wordprocessingCanvas" xmlns:cx="http://schemas.microsoft.com/office/drawing/2014/chartex" xmlns:cx1="http://schemas.microsoft.com/office/drawing/2015/9/8/chartex" xmlns:cx2="http://schemas.microsoft.com/office/drawing/2015/10/21/chartex" xmlns:cx3="http://schemas.microsoft.com/office/drawing/2016/5/9/chartex" xmlns:cx4="http://schemas.microsoft.com/office/drawing/2016/5/10/chartex" xmlns:cx5="http://schemas.microsoft.com/office/drawing/2016/5/11/chartex" xmlns:cx6="http://schemas.microsoft.com/office/drawing/2016/5/12/chartex" xmlns:cx7="http://schemas.microsoft.com/office/drawing/2016/5/13/chartex" xmlns:cx8="http://schemas.microsoft.com/office/drawing/2016/5/14/chartex" xmlns:mc="http://schemas.openxmlformats.org/markup-compatibility/2006" xmlns:aink="http://schemas.microsoft.com/office/drawing/2016/ink" xmlns:am3d="http://schemas.microsoft.com/office/drawing/2017/model3d" xmlns:o="urn:schemas-microsoft-com:office:office" xmlns:r="http://schemas.openxmlformats.org/officeDocument/2006/relationships" xmlns:m="http://schemas.openxmlformats.org/officeDocument/2006/math" xmlns:v="urn:schemas-microsoft-com:vml" xmlns:wp14="http://schemas.microsoft.com/office/word/2010/wordprocessingDrawing" xmlns:wp="http://schemas.openxmlformats.org/drawingml/2006/wordprocessingDrawing" xmlns:w10="urn:schemas-microsoft-com:office:word" xmlns:w="http://schemas.openxmlformats.org/wordprocessingml/2006/main" xmlns:w14="http://schemas.microsoft.com/office/word/2010/wordml" xmlns:w15="http://schemas.microsoft.com/office/word/2012/wordml" xmlns:w16cex="http://schemas.microsoft.com/office/word/2018/wordml/cex" xmlns:w16cid="http://schemas.microsoft.com/office/word/2016/wordml/cid" xmlns:w16="http://schemas.microsoft.com/office/word/2018/wordml" xmlns:w16sdtdh="http://schemas.microsoft.com/office/word/2020/wordml/sdtdatahash" xmlns:w16se="http://schemas.microsoft.com/office/word/2015/wordml/symex" xmlns:wpg="http://schemas.microsoft.com/office/word/2010/wordprocessingGroup" xmlns:wpi="http://schemas.microsoft.com/office/word/2010/wordprocessingInk" xmlns:wne="http://schemas.microsoft.com/office/word/2006/wordml" xmlns:wps="http://schemas.microsoft.com/office/word/2010/wordprocessingShape" mc:Ignorable="w14 w15 w16se w16cid w16 w16cex w16sdtdh wp14">
   <w:tbl>
     <w:tblPr>
       <w:tblW w:w="9360" w:type="dxa"/>
@@ -7447,7 +7762,7 @@
               <w:rStyle w:val="FooterTxt"/>
               <w:noProof/>
             </w:rPr>
-            <w:t>9-26-19</w:t>
+            <w:t>6-21-21</w:t>
           </w:r>
           <w:r>
             <w:rPr>
@@ -7583,7 +7898,7 @@
 </file>
 
 <file path=word/footer4.xml><?xml version="1.0" encoding="utf-8"?>
-<w:ftr xmlns:wpc="http://schemas.microsoft.com/office/word/2010/wordprocessingCanvas" xmlns:cx="http://schemas.microsoft.com/office/drawing/2014/chartex" xmlns:cx1="http://schemas.microsoft.com/office/drawing/2015/9/8/chartex" xmlns:cx2="http://schemas.microsoft.com/office/drawing/2015/10/21/chartex" xmlns:cx3="http://schemas.microsoft.com/office/drawing/2016/5/9/chartex" xmlns:cx4="http://schemas.microsoft.com/office/drawing/2016/5/10/chartex" xmlns:cx5="http://schemas.microsoft.com/office/drawing/2016/5/11/chartex" xmlns:cx6="http://schemas.microsoft.com/office/drawing/2016/5/12/chartex" xmlns:cx7="http://schemas.microsoft.com/office/drawing/2016/5/13/chartex" xmlns:cx8="http://schemas.microsoft.com/office/drawing/2016/5/14/chartex" xmlns:mc="http://schemas.openxmlformats.org/markup-compatibility/2006" xmlns:aink="http://schemas.microsoft.com/office/drawing/2016/ink" xmlns:am3d="http://schemas.microsoft.com/office/drawing/2017/model3d" xmlns:o="urn:schemas-microsoft-com:office:office" xmlns:r="http://schemas.openxmlformats.org/officeDocument/2006/relationships" xmlns:m="http://schemas.openxmlformats.org/officeDocument/2006/math" xmlns:v="urn:schemas-microsoft-com:vml" xmlns:wp14="http://schemas.microsoft.com/office/word/2010/wordprocessingDrawing" xmlns:wp="http://schemas.openxmlformats.org/drawingml/2006/wordprocessingDrawing" xmlns:w10="urn:schemas-microsoft-com:office:word" xmlns:w="http://schemas.openxmlformats.org/wordprocessingml/2006/main" xmlns:w14="http://schemas.microsoft.com/office/word/2010/wordml" xmlns:w15="http://schemas.microsoft.com/office/word/2012/wordml" xmlns:w16cex="http://schemas.microsoft.com/office/word/2018/wordml/cex" xmlns:w16cid="http://schemas.microsoft.com/office/word/2016/wordml/cid" xmlns:w16="http://schemas.microsoft.com/office/word/2018/wordml" xmlns:w16se="http://schemas.microsoft.com/office/word/2015/wordml/symex" xmlns:wpg="http://schemas.microsoft.com/office/word/2010/wordprocessingGroup" xmlns:wpi="http://schemas.microsoft.com/office/word/2010/wordprocessingInk" xmlns:wne="http://schemas.microsoft.com/office/word/2006/wordml" xmlns:wps="http://schemas.microsoft.com/office/word/2010/wordprocessingShape" mc:Ignorable="w14 w15 w16se w16cid w16 w16cex wp14">
+<w:ftr xmlns:wpc="http://schemas.microsoft.com/office/word/2010/wordprocessingCanvas" xmlns:cx="http://schemas.microsoft.com/office/drawing/2014/chartex" xmlns:cx1="http://schemas.microsoft.com/office/drawing/2015/9/8/chartex" xmlns:cx2="http://schemas.microsoft.com/office/drawing/2015/10/21/chartex" xmlns:cx3="http://schemas.microsoft.com/office/drawing/2016/5/9/chartex" xmlns:cx4="http://schemas.microsoft.com/office/drawing/2016/5/10/chartex" xmlns:cx5="http://schemas.microsoft.com/office/drawing/2016/5/11/chartex" xmlns:cx6="http://schemas.microsoft.com/office/drawing/2016/5/12/chartex" xmlns:cx7="http://schemas.microsoft.com/office/drawing/2016/5/13/chartex" xmlns:cx8="http://schemas.microsoft.com/office/drawing/2016/5/14/chartex" xmlns:mc="http://schemas.openxmlformats.org/markup-compatibility/2006" xmlns:aink="http://schemas.microsoft.com/office/drawing/2016/ink" xmlns:am3d="http://schemas.microsoft.com/office/drawing/2017/model3d" xmlns:o="urn:schemas-microsoft-com:office:office" xmlns:r="http://schemas.openxmlformats.org/officeDocument/2006/relationships" xmlns:m="http://schemas.openxmlformats.org/officeDocument/2006/math" xmlns:v="urn:schemas-microsoft-com:vml" xmlns:wp14="http://schemas.microsoft.com/office/word/2010/wordprocessingDrawing" xmlns:wp="http://schemas.openxmlformats.org/drawingml/2006/wordprocessingDrawing" xmlns:w10="urn:schemas-microsoft-com:office:word" xmlns:w="http://schemas.openxmlformats.org/wordprocessingml/2006/main" xmlns:w14="http://schemas.microsoft.com/office/word/2010/wordml" xmlns:w15="http://schemas.microsoft.com/office/word/2012/wordml" xmlns:w16cex="http://schemas.microsoft.com/office/word/2018/wordml/cex" xmlns:w16cid="http://schemas.microsoft.com/office/word/2016/wordml/cid" xmlns:w16="http://schemas.microsoft.com/office/word/2018/wordml" xmlns:w16sdtdh="http://schemas.microsoft.com/office/word/2020/wordml/sdtdatahash" xmlns:w16se="http://schemas.microsoft.com/office/word/2015/wordml/symex" xmlns:wpg="http://schemas.microsoft.com/office/word/2010/wordprocessingGroup" xmlns:wpi="http://schemas.microsoft.com/office/word/2010/wordprocessingInk" xmlns:wne="http://schemas.microsoft.com/office/word/2006/wordml" xmlns:wps="http://schemas.microsoft.com/office/word/2010/wordprocessingShape" mc:Ignorable="w14 w15 w16se w16cid w16 w16cex w16sdtdh wp14">
   <w:tbl>
     <w:tblPr>
       <w:tblW w:w="9360" w:type="dxa"/>
@@ -7852,7 +8167,7 @@
               <w:rStyle w:val="FooterTxt"/>
               <w:noProof/>
             </w:rPr>
-            <w:t>9-26-19</w:t>
+            <w:t>6-21-21</w:t>
           </w:r>
           <w:r>
             <w:rPr>
@@ -8037,7 +8352,7 @@
 </file>
 
 <file path=word/footer5.xml><?xml version="1.0" encoding="utf-8"?>
-<w:ftr xmlns:wpc="http://schemas.microsoft.com/office/word/2010/wordprocessingCanvas" xmlns:cx="http://schemas.microsoft.com/office/drawing/2014/chartex" xmlns:cx1="http://schemas.microsoft.com/office/drawing/2015/9/8/chartex" xmlns:cx2="http://schemas.microsoft.com/office/drawing/2015/10/21/chartex" xmlns:cx3="http://schemas.microsoft.com/office/drawing/2016/5/9/chartex" xmlns:cx4="http://schemas.microsoft.com/office/drawing/2016/5/10/chartex" xmlns:cx5="http://schemas.microsoft.com/office/drawing/2016/5/11/chartex" xmlns:cx6="http://schemas.microsoft.com/office/drawing/2016/5/12/chartex" xmlns:cx7="http://schemas.microsoft.com/office/drawing/2016/5/13/chartex" xmlns:cx8="http://schemas.microsoft.com/office/drawing/2016/5/14/chartex" xmlns:mc="http://schemas.openxmlformats.org/markup-compatibility/2006" xmlns:aink="http://schemas.microsoft.com/office/drawing/2016/ink" xmlns:am3d="http://schemas.microsoft.com/office/drawing/2017/model3d" xmlns:o="urn:schemas-microsoft-com:office:office" xmlns:r="http://schemas.openxmlformats.org/officeDocument/2006/relationships" xmlns:m="http://schemas.openxmlformats.org/officeDocument/2006/math" xmlns:v="urn:schemas-microsoft-com:vml" xmlns:wp14="http://schemas.microsoft.com/office/word/2010/wordprocessingDrawing" xmlns:wp="http://schemas.openxmlformats.org/drawingml/2006/wordprocessingDrawing" xmlns:w10="urn:schemas-microsoft-com:office:word" xmlns:w="http://schemas.openxmlformats.org/wordprocessingml/2006/main" xmlns:w14="http://schemas.microsoft.com/office/word/2010/wordml" xmlns:w15="http://schemas.microsoft.com/office/word/2012/wordml" xmlns:w16cex="http://schemas.microsoft.com/office/word/2018/wordml/cex" xmlns:w16cid="http://schemas.microsoft.com/office/word/2016/wordml/cid" xmlns:w16="http://schemas.microsoft.com/office/word/2018/wordml" xmlns:w16se="http://schemas.microsoft.com/office/word/2015/wordml/symex" xmlns:wpg="http://schemas.microsoft.com/office/word/2010/wordprocessingGroup" xmlns:wpi="http://schemas.microsoft.com/office/word/2010/wordprocessingInk" xmlns:wne="http://schemas.microsoft.com/office/word/2006/wordml" xmlns:wps="http://schemas.microsoft.com/office/word/2010/wordprocessingShape" mc:Ignorable="w14 w15 w16se w16cid w16 w16cex wp14">
+<w:ftr xmlns:wpc="http://schemas.microsoft.com/office/word/2010/wordprocessingCanvas" xmlns:cx="http://schemas.microsoft.com/office/drawing/2014/chartex" xmlns:cx1="http://schemas.microsoft.com/office/drawing/2015/9/8/chartex" xmlns:cx2="http://schemas.microsoft.com/office/drawing/2015/10/21/chartex" xmlns:cx3="http://schemas.microsoft.com/office/drawing/2016/5/9/chartex" xmlns:cx4="http://schemas.microsoft.com/office/drawing/2016/5/10/chartex" xmlns:cx5="http://schemas.microsoft.com/office/drawing/2016/5/11/chartex" xmlns:cx6="http://schemas.microsoft.com/office/drawing/2016/5/12/chartex" xmlns:cx7="http://schemas.microsoft.com/office/drawing/2016/5/13/chartex" xmlns:cx8="http://schemas.microsoft.com/office/drawing/2016/5/14/chartex" xmlns:mc="http://schemas.openxmlformats.org/markup-compatibility/2006" xmlns:aink="http://schemas.microsoft.com/office/drawing/2016/ink" xmlns:am3d="http://schemas.microsoft.com/office/drawing/2017/model3d" xmlns:o="urn:schemas-microsoft-com:office:office" xmlns:r="http://schemas.openxmlformats.org/officeDocument/2006/relationships" xmlns:m="http://schemas.openxmlformats.org/officeDocument/2006/math" xmlns:v="urn:schemas-microsoft-com:vml" xmlns:wp14="http://schemas.microsoft.com/office/word/2010/wordprocessingDrawing" xmlns:wp="http://schemas.openxmlformats.org/drawingml/2006/wordprocessingDrawing" xmlns:w10="urn:schemas-microsoft-com:office:word" xmlns:w="http://schemas.openxmlformats.org/wordprocessingml/2006/main" xmlns:w14="http://schemas.microsoft.com/office/word/2010/wordml" xmlns:w15="http://schemas.microsoft.com/office/word/2012/wordml" xmlns:w16cex="http://schemas.microsoft.com/office/word/2018/wordml/cex" xmlns:w16cid="http://schemas.microsoft.com/office/word/2016/wordml/cid" xmlns:w16="http://schemas.microsoft.com/office/word/2018/wordml" xmlns:w16sdtdh="http://schemas.microsoft.com/office/word/2020/wordml/sdtdatahash" xmlns:w16se="http://schemas.microsoft.com/office/word/2015/wordml/symex" xmlns:wpg="http://schemas.microsoft.com/office/word/2010/wordprocessingGroup" xmlns:wpi="http://schemas.microsoft.com/office/word/2010/wordprocessingInk" xmlns:wne="http://schemas.microsoft.com/office/word/2006/wordml" xmlns:wps="http://schemas.microsoft.com/office/word/2010/wordprocessingShape" mc:Ignorable="w14 w15 w16se w16cid w16 w16cex w16sdtdh wp14">
   <w:tbl>
     <w:tblPr>
       <w:tblW w:w="9360" w:type="dxa"/>
@@ -8306,7 +8621,7 @@
               <w:rStyle w:val="FooterTxt"/>
               <w:noProof/>
             </w:rPr>
-            <w:t>9-26-19</w:t>
+            <w:t>6-21-21</w:t>
           </w:r>
           <w:r>
             <w:rPr>
@@ -8442,7 +8757,7 @@
 </file>
 
 <file path=word/footer6.xml><?xml version="1.0" encoding="utf-8"?>
-<w:ftr xmlns:wpc="http://schemas.microsoft.com/office/word/2010/wordprocessingCanvas" xmlns:cx="http://schemas.microsoft.com/office/drawing/2014/chartex" xmlns:cx1="http://schemas.microsoft.com/office/drawing/2015/9/8/chartex" xmlns:cx2="http://schemas.microsoft.com/office/drawing/2015/10/21/chartex" xmlns:cx3="http://schemas.microsoft.com/office/drawing/2016/5/9/chartex" xmlns:cx4="http://schemas.microsoft.com/office/drawing/2016/5/10/chartex" xmlns:cx5="http://schemas.microsoft.com/office/drawing/2016/5/11/chartex" xmlns:cx6="http://schemas.microsoft.com/office/drawing/2016/5/12/chartex" xmlns:cx7="http://schemas.microsoft.com/office/drawing/2016/5/13/chartex" xmlns:cx8="http://schemas.microsoft.com/office/drawing/2016/5/14/chartex" xmlns:mc="http://schemas.openxmlformats.org/markup-compatibility/2006" xmlns:aink="http://schemas.microsoft.com/office/drawing/2016/ink" xmlns:am3d="http://schemas.microsoft.com/office/drawing/2017/model3d" xmlns:o="urn:schemas-microsoft-com:office:office" xmlns:r="http://schemas.openxmlformats.org/officeDocument/2006/relationships" xmlns:m="http://schemas.openxmlformats.org/officeDocument/2006/math" xmlns:v="urn:schemas-microsoft-com:vml" xmlns:wp14="http://schemas.microsoft.com/office/word/2010/wordprocessingDrawing" xmlns:wp="http://schemas.openxmlformats.org/drawingml/2006/wordprocessingDrawing" xmlns:w10="urn:schemas-microsoft-com:office:word" xmlns:w="http://schemas.openxmlformats.org/wordprocessingml/2006/main" xmlns:w14="http://schemas.microsoft.com/office/word/2010/wordml" xmlns:w15="http://schemas.microsoft.com/office/word/2012/wordml" xmlns:w16cex="http://schemas.microsoft.com/office/word/2018/wordml/cex" xmlns:w16cid="http://schemas.microsoft.com/office/word/2016/wordml/cid" xmlns:w16="http://schemas.microsoft.com/office/word/2018/wordml" xmlns:w16se="http://schemas.microsoft.com/office/word/2015/wordml/symex" xmlns:wpg="http://schemas.microsoft.com/office/word/2010/wordprocessingGroup" xmlns:wpi="http://schemas.microsoft.com/office/word/2010/wordprocessingInk" xmlns:wne="http://schemas.microsoft.com/office/word/2006/wordml" xmlns:wps="http://schemas.microsoft.com/office/word/2010/wordprocessingShape" mc:Ignorable="w14 w15 w16se w16cid w16 w16cex wp14">
+<w:ftr xmlns:wpc="http://schemas.microsoft.com/office/word/2010/wordprocessingCanvas" xmlns:cx="http://schemas.microsoft.com/office/drawing/2014/chartex" xmlns:cx1="http://schemas.microsoft.com/office/drawing/2015/9/8/chartex" xmlns:cx2="http://schemas.microsoft.com/office/drawing/2015/10/21/chartex" xmlns:cx3="http://schemas.microsoft.com/office/drawing/2016/5/9/chartex" xmlns:cx4="http://schemas.microsoft.com/office/drawing/2016/5/10/chartex" xmlns:cx5="http://schemas.microsoft.com/office/drawing/2016/5/11/chartex" xmlns:cx6="http://schemas.microsoft.com/office/drawing/2016/5/12/chartex" xmlns:cx7="http://schemas.microsoft.com/office/drawing/2016/5/13/chartex" xmlns:cx8="http://schemas.microsoft.com/office/drawing/2016/5/14/chartex" xmlns:mc="http://schemas.openxmlformats.org/markup-compatibility/2006" xmlns:aink="http://schemas.microsoft.com/office/drawing/2016/ink" xmlns:am3d="http://schemas.microsoft.com/office/drawing/2017/model3d" xmlns:o="urn:schemas-microsoft-com:office:office" xmlns:r="http://schemas.openxmlformats.org/officeDocument/2006/relationships" xmlns:m="http://schemas.openxmlformats.org/officeDocument/2006/math" xmlns:v="urn:schemas-microsoft-com:vml" xmlns:wp14="http://schemas.microsoft.com/office/word/2010/wordprocessingDrawing" xmlns:wp="http://schemas.openxmlformats.org/drawingml/2006/wordprocessingDrawing" xmlns:w10="urn:schemas-microsoft-com:office:word" xmlns:w="http://schemas.openxmlformats.org/wordprocessingml/2006/main" xmlns:w14="http://schemas.microsoft.com/office/word/2010/wordml" xmlns:w15="http://schemas.microsoft.com/office/word/2012/wordml" xmlns:w16cex="http://schemas.microsoft.com/office/word/2018/wordml/cex" xmlns:w16cid="http://schemas.microsoft.com/office/word/2016/wordml/cid" xmlns:w16="http://schemas.microsoft.com/office/word/2018/wordml" xmlns:w16sdtdh="http://schemas.microsoft.com/office/word/2020/wordml/sdtdatahash" xmlns:w16se="http://schemas.microsoft.com/office/word/2015/wordml/symex" xmlns:wpg="http://schemas.microsoft.com/office/word/2010/wordprocessingGroup" xmlns:wpi="http://schemas.microsoft.com/office/word/2010/wordprocessingInk" xmlns:wne="http://schemas.microsoft.com/office/word/2006/wordml" xmlns:wps="http://schemas.microsoft.com/office/word/2010/wordprocessingShape" mc:Ignorable="w14 w15 w16se w16cid w16 w16cex w16sdtdh wp14">
   <w:tbl>
     <w:tblPr>
       <w:tblW w:w="9360" w:type="dxa"/>
@@ -8711,7 +9026,7 @@
               <w:rStyle w:val="FooterTxt"/>
               <w:noProof/>
             </w:rPr>
-            <w:t>9-26-19</w:t>
+            <w:t>6-21-21</w:t>
           </w:r>
           <w:r>
             <w:rPr>
@@ -8896,7 +9211,7 @@
 </file>
 
 <file path=word/footer7.xml><?xml version="1.0" encoding="utf-8"?>
-<w:ftr xmlns:wpc="http://schemas.microsoft.com/office/word/2010/wordprocessingCanvas" xmlns:cx="http://schemas.microsoft.com/office/drawing/2014/chartex" xmlns:cx1="http://schemas.microsoft.com/office/drawing/2015/9/8/chartex" xmlns:cx2="http://schemas.microsoft.com/office/drawing/2015/10/21/chartex" xmlns:cx3="http://schemas.microsoft.com/office/drawing/2016/5/9/chartex" xmlns:cx4="http://schemas.microsoft.com/office/drawing/2016/5/10/chartex" xmlns:cx5="http://schemas.microsoft.com/office/drawing/2016/5/11/chartex" xmlns:cx6="http://schemas.microsoft.com/office/drawing/2016/5/12/chartex" xmlns:cx7="http://schemas.microsoft.com/office/drawing/2016/5/13/chartex" xmlns:cx8="http://schemas.microsoft.com/office/drawing/2016/5/14/chartex" xmlns:mc="http://schemas.openxmlformats.org/markup-compatibility/2006" xmlns:aink="http://schemas.microsoft.com/office/drawing/2016/ink" xmlns:am3d="http://schemas.microsoft.com/office/drawing/2017/model3d" xmlns:o="urn:schemas-microsoft-com:office:office" xmlns:r="http://schemas.openxmlformats.org/officeDocument/2006/relationships" xmlns:m="http://schemas.openxmlformats.org/officeDocument/2006/math" xmlns:v="urn:schemas-microsoft-com:vml" xmlns:wp14="http://schemas.microsoft.com/office/word/2010/wordprocessingDrawing" xmlns:wp="http://schemas.openxmlformats.org/drawingml/2006/wordprocessingDrawing" xmlns:w10="urn:schemas-microsoft-com:office:word" xmlns:w="http://schemas.openxmlformats.org/wordprocessingml/2006/main" xmlns:w14="http://schemas.microsoft.com/office/word/2010/wordml" xmlns:w15="http://schemas.microsoft.com/office/word/2012/wordml" xmlns:w16cex="http://schemas.microsoft.com/office/word/2018/wordml/cex" xmlns:w16cid="http://schemas.microsoft.com/office/word/2016/wordml/cid" xmlns:w16="http://schemas.microsoft.com/office/word/2018/wordml" xmlns:w16se="http://schemas.microsoft.com/office/word/2015/wordml/symex" xmlns:wpg="http://schemas.microsoft.com/office/word/2010/wordprocessingGroup" xmlns:wpi="http://schemas.microsoft.com/office/word/2010/wordprocessingInk" xmlns:wne="http://schemas.microsoft.com/office/word/2006/wordml" xmlns:wps="http://schemas.microsoft.com/office/word/2010/wordprocessingShape" mc:Ignorable="w14 w15 w16se w16cid w16 w16cex wp14">
+<w:ftr xmlns:wpc="http://schemas.microsoft.com/office/word/2010/wordprocessingCanvas" xmlns:cx="http://schemas.microsoft.com/office/drawing/2014/chartex" xmlns:cx1="http://schemas.microsoft.com/office/drawing/2015/9/8/chartex" xmlns:cx2="http://schemas.microsoft.com/office/drawing/2015/10/21/chartex" xmlns:cx3="http://schemas.microsoft.com/office/drawing/2016/5/9/chartex" xmlns:cx4="http://schemas.microsoft.com/office/drawing/2016/5/10/chartex" xmlns:cx5="http://schemas.microsoft.com/office/drawing/2016/5/11/chartex" xmlns:cx6="http://schemas.microsoft.com/office/drawing/2016/5/12/chartex" xmlns:cx7="http://schemas.microsoft.com/office/drawing/2016/5/13/chartex" xmlns:cx8="http://schemas.microsoft.com/office/drawing/2016/5/14/chartex" xmlns:mc="http://schemas.openxmlformats.org/markup-compatibility/2006" xmlns:aink="http://schemas.microsoft.com/office/drawing/2016/ink" xmlns:am3d="http://schemas.microsoft.com/office/drawing/2017/model3d" xmlns:o="urn:schemas-microsoft-com:office:office" xmlns:r="http://schemas.openxmlformats.org/officeDocument/2006/relationships" xmlns:m="http://schemas.openxmlformats.org/officeDocument/2006/math" xmlns:v="urn:schemas-microsoft-com:vml" xmlns:wp14="http://schemas.microsoft.com/office/word/2010/wordprocessingDrawing" xmlns:wp="http://schemas.openxmlformats.org/drawingml/2006/wordprocessingDrawing" xmlns:w10="urn:schemas-microsoft-com:office:word" xmlns:w="http://schemas.openxmlformats.org/wordprocessingml/2006/main" xmlns:w14="http://schemas.microsoft.com/office/word/2010/wordml" xmlns:w15="http://schemas.microsoft.com/office/word/2012/wordml" xmlns:w16cex="http://schemas.microsoft.com/office/word/2018/wordml/cex" xmlns:w16cid="http://schemas.microsoft.com/office/word/2016/wordml/cid" xmlns:w16="http://schemas.microsoft.com/office/word/2018/wordml" xmlns:w16sdtdh="http://schemas.microsoft.com/office/word/2020/wordml/sdtdatahash" xmlns:w16se="http://schemas.microsoft.com/office/word/2015/wordml/symex" xmlns:wpg="http://schemas.microsoft.com/office/word/2010/wordprocessingGroup" xmlns:wpi="http://schemas.microsoft.com/office/word/2010/wordprocessingInk" xmlns:wne="http://schemas.microsoft.com/office/word/2006/wordml" xmlns:wps="http://schemas.microsoft.com/office/word/2010/wordprocessingShape" mc:Ignorable="w14 w15 w16se w16cid w16 w16cex w16sdtdh wp14">
   <w:tbl>
     <w:tblPr>
       <w:tblW w:w="9360" w:type="dxa"/>
@@ -9165,7 +9480,7 @@
               <w:rStyle w:val="FooterTxt"/>
               <w:noProof/>
             </w:rPr>
-            <w:t>9-26-19</w:t>
+            <w:t>6-21-21</w:t>
           </w:r>
           <w:r>
             <w:rPr>
@@ -9301,7 +9616,7 @@
 </file>
 
 <file path=word/footer8.xml><?xml version="1.0" encoding="utf-8"?>
-<w:ftr xmlns:wpc="http://schemas.microsoft.com/office/word/2010/wordprocessingCanvas" xmlns:cx="http://schemas.microsoft.com/office/drawing/2014/chartex" xmlns:cx1="http://schemas.microsoft.com/office/drawing/2015/9/8/chartex" xmlns:cx2="http://schemas.microsoft.com/office/drawing/2015/10/21/chartex" xmlns:cx3="http://schemas.microsoft.com/office/drawing/2016/5/9/chartex" xmlns:cx4="http://schemas.microsoft.com/office/drawing/2016/5/10/chartex" xmlns:cx5="http://schemas.microsoft.com/office/drawing/2016/5/11/chartex" xmlns:cx6="http://schemas.microsoft.com/office/drawing/2016/5/12/chartex" xmlns:cx7="http://schemas.microsoft.com/office/drawing/2016/5/13/chartex" xmlns:cx8="http://schemas.microsoft.com/office/drawing/2016/5/14/chartex" xmlns:mc="http://schemas.openxmlformats.org/markup-compatibility/2006" xmlns:aink="http://schemas.microsoft.com/office/drawing/2016/ink" xmlns:am3d="http://schemas.microsoft.com/office/drawing/2017/model3d" xmlns:o="urn:schemas-microsoft-com:office:office" xmlns:r="http://schemas.openxmlformats.org/officeDocument/2006/relationships" xmlns:m="http://schemas.openxmlformats.org/officeDocument/2006/math" xmlns:v="urn:schemas-microsoft-com:vml" xmlns:wp14="http://schemas.microsoft.com/office/word/2010/wordprocessingDrawing" xmlns:wp="http://schemas.openxmlformats.org/drawingml/2006/wordprocessingDrawing" xmlns:w10="urn:schemas-microsoft-com:office:word" xmlns:w="http://schemas.openxmlformats.org/wordprocessingml/2006/main" xmlns:w14="http://schemas.microsoft.com/office/word/2010/wordml" xmlns:w15="http://schemas.microsoft.com/office/word/2012/wordml" xmlns:w16cex="http://schemas.microsoft.com/office/word/2018/wordml/cex" xmlns:w16cid="http://schemas.microsoft.com/office/word/2016/wordml/cid" xmlns:w16="http://schemas.microsoft.com/office/word/2018/wordml" xmlns:w16se="http://schemas.microsoft.com/office/word/2015/wordml/symex" xmlns:wpg="http://schemas.microsoft.com/office/word/2010/wordprocessingGroup" xmlns:wpi="http://schemas.microsoft.com/office/word/2010/wordprocessingInk" xmlns:wne="http://schemas.microsoft.com/office/word/2006/wordml" xmlns:wps="http://schemas.microsoft.com/office/word/2010/wordprocessingShape" mc:Ignorable="w14 w15 w16se w16cid w16 w16cex wp14">
+<w:ftr xmlns:wpc="http://schemas.microsoft.com/office/word/2010/wordprocessingCanvas" xmlns:cx="http://schemas.microsoft.com/office/drawing/2014/chartex" xmlns:cx1="http://schemas.microsoft.com/office/drawing/2015/9/8/chartex" xmlns:cx2="http://schemas.microsoft.com/office/drawing/2015/10/21/chartex" xmlns:cx3="http://schemas.microsoft.com/office/drawing/2016/5/9/chartex" xmlns:cx4="http://schemas.microsoft.com/office/drawing/2016/5/10/chartex" xmlns:cx5="http://schemas.microsoft.com/office/drawing/2016/5/11/chartex" xmlns:cx6="http://schemas.microsoft.com/office/drawing/2016/5/12/chartex" xmlns:cx7="http://schemas.microsoft.com/office/drawing/2016/5/13/chartex" xmlns:cx8="http://schemas.microsoft.com/office/drawing/2016/5/14/chartex" xmlns:mc="http://schemas.openxmlformats.org/markup-compatibility/2006" xmlns:aink="http://schemas.microsoft.com/office/drawing/2016/ink" xmlns:am3d="http://schemas.microsoft.com/office/drawing/2017/model3d" xmlns:o="urn:schemas-microsoft-com:office:office" xmlns:r="http://schemas.openxmlformats.org/officeDocument/2006/relationships" xmlns:m="http://schemas.openxmlformats.org/officeDocument/2006/math" xmlns:v="urn:schemas-microsoft-com:vml" xmlns:wp14="http://schemas.microsoft.com/office/word/2010/wordprocessingDrawing" xmlns:wp="http://schemas.openxmlformats.org/drawingml/2006/wordprocessingDrawing" xmlns:w10="urn:schemas-microsoft-com:office:word" xmlns:w="http://schemas.openxmlformats.org/wordprocessingml/2006/main" xmlns:w14="http://schemas.microsoft.com/office/word/2010/wordml" xmlns:w15="http://schemas.microsoft.com/office/word/2012/wordml" xmlns:w16cex="http://schemas.microsoft.com/office/word/2018/wordml/cex" xmlns:w16cid="http://schemas.microsoft.com/office/word/2016/wordml/cid" xmlns:w16="http://schemas.microsoft.com/office/word/2018/wordml" xmlns:w16sdtdh="http://schemas.microsoft.com/office/word/2020/wordml/sdtdatahash" xmlns:w16se="http://schemas.microsoft.com/office/word/2015/wordml/symex" xmlns:wpg="http://schemas.microsoft.com/office/word/2010/wordprocessingGroup" xmlns:wpi="http://schemas.microsoft.com/office/word/2010/wordprocessingInk" xmlns:wne="http://schemas.microsoft.com/office/word/2006/wordml" xmlns:wps="http://schemas.microsoft.com/office/word/2010/wordprocessingShape" mc:Ignorable="w14 w15 w16se w16cid w16 w16cex w16sdtdh wp14">
   <w:tbl>
     <w:tblPr>
       <w:tblW w:w="9360" w:type="dxa"/>
@@ -9538,7 +9853,7 @@
               <w:rStyle w:val="FooterTxt"/>
               <w:noProof/>
             </w:rPr>
-            <w:t>9-26-19</w:t>
+            <w:t>6-21-21</w:t>
           </w:r>
           <w:r>
             <w:rPr>
@@ -9748,7 +10063,7 @@
 </file>
 
 <file path=word/footer9.xml><?xml version="1.0" encoding="utf-8"?>
-<w:ftr xmlns:wpc="http://schemas.microsoft.com/office/word/2010/wordprocessingCanvas" xmlns:cx="http://schemas.microsoft.com/office/drawing/2014/chartex" xmlns:cx1="http://schemas.microsoft.com/office/drawing/2015/9/8/chartex" xmlns:cx2="http://schemas.microsoft.com/office/drawing/2015/10/21/chartex" xmlns:cx3="http://schemas.microsoft.com/office/drawing/2016/5/9/chartex" xmlns:cx4="http://schemas.microsoft.com/office/drawing/2016/5/10/chartex" xmlns:cx5="http://schemas.microsoft.com/office/drawing/2016/5/11/chartex" xmlns:cx6="http://schemas.microsoft.com/office/drawing/2016/5/12/chartex" xmlns:cx7="http://schemas.microsoft.com/office/drawing/2016/5/13/chartex" xmlns:cx8="http://schemas.microsoft.com/office/drawing/2016/5/14/chartex" xmlns:mc="http://schemas.openxmlformats.org/markup-compatibility/2006" xmlns:aink="http://schemas.microsoft.com/office/drawing/2016/ink" xmlns:am3d="http://schemas.microsoft.com/office/drawing/2017/model3d" xmlns:o="urn:schemas-microsoft-com:office:office" xmlns:r="http://schemas.openxmlformats.org/officeDocument/2006/relationships" xmlns:m="http://schemas.openxmlformats.org/officeDocument/2006/math" xmlns:v="urn:schemas-microsoft-com:vml" xmlns:wp14="http://schemas.microsoft.com/office/word/2010/wordprocessingDrawing" xmlns:wp="http://schemas.openxmlformats.org/drawingml/2006/wordprocessingDrawing" xmlns:w10="urn:schemas-microsoft-com:office:word" xmlns:w="http://schemas.openxmlformats.org/wordprocessingml/2006/main" xmlns:w14="http://schemas.microsoft.com/office/word/2010/wordml" xmlns:w15="http://schemas.microsoft.com/office/word/2012/wordml" xmlns:w16cex="http://schemas.microsoft.com/office/word/2018/wordml/cex" xmlns:w16cid="http://schemas.microsoft.com/office/word/2016/wordml/cid" xmlns:w16="http://schemas.microsoft.com/office/word/2018/wordml" xmlns:w16se="http://schemas.microsoft.com/office/word/2015/wordml/symex" xmlns:wpg="http://schemas.microsoft.com/office/word/2010/wordprocessingGroup" xmlns:wpi="http://schemas.microsoft.com/office/word/2010/wordprocessingInk" xmlns:wne="http://schemas.microsoft.com/office/word/2006/wordml" xmlns:wps="http://schemas.microsoft.com/office/word/2010/wordprocessingShape" mc:Ignorable="w14 w15 w16se w16cid w16 w16cex wp14">
+<w:ftr xmlns:wpc="http://schemas.microsoft.com/office/word/2010/wordprocessingCanvas" xmlns:cx="http://schemas.microsoft.com/office/drawing/2014/chartex" xmlns:cx1="http://schemas.microsoft.com/office/drawing/2015/9/8/chartex" xmlns:cx2="http://schemas.microsoft.com/office/drawing/2015/10/21/chartex" xmlns:cx3="http://schemas.microsoft.com/office/drawing/2016/5/9/chartex" xmlns:cx4="http://schemas.microsoft.com/office/drawing/2016/5/10/chartex" xmlns:cx5="http://schemas.microsoft.com/office/drawing/2016/5/11/chartex" xmlns:cx6="http://schemas.microsoft.com/office/drawing/2016/5/12/chartex" xmlns:cx7="http://schemas.microsoft.com/office/drawing/2016/5/13/chartex" xmlns:cx8="http://schemas.microsoft.com/office/drawing/2016/5/14/chartex" xmlns:mc="http://schemas.openxmlformats.org/markup-compatibility/2006" xmlns:aink="http://schemas.microsoft.com/office/drawing/2016/ink" xmlns:am3d="http://schemas.microsoft.com/office/drawing/2017/model3d" xmlns:o="urn:schemas-microsoft-com:office:office" xmlns:r="http://schemas.openxmlformats.org/officeDocument/2006/relationships" xmlns:m="http://schemas.openxmlformats.org/officeDocument/2006/math" xmlns:v="urn:schemas-microsoft-com:vml" xmlns:wp14="http://schemas.microsoft.com/office/word/2010/wordprocessingDrawing" xmlns:wp="http://schemas.openxmlformats.org/drawingml/2006/wordprocessingDrawing" xmlns:w10="urn:schemas-microsoft-com:office:word" xmlns:w="http://schemas.openxmlformats.org/wordprocessingml/2006/main" xmlns:w14="http://schemas.microsoft.com/office/word/2010/wordml" xmlns:w15="http://schemas.microsoft.com/office/word/2012/wordml" xmlns:w16cex="http://schemas.microsoft.com/office/word/2018/wordml/cex" xmlns:w16cid="http://schemas.microsoft.com/office/word/2016/wordml/cid" xmlns:w16="http://schemas.microsoft.com/office/word/2018/wordml" xmlns:w16sdtdh="http://schemas.microsoft.com/office/word/2020/wordml/sdtdatahash" xmlns:w16se="http://schemas.microsoft.com/office/word/2015/wordml/symex" xmlns:wpg="http://schemas.microsoft.com/office/word/2010/wordprocessingGroup" xmlns:wpi="http://schemas.microsoft.com/office/word/2010/wordprocessingInk" xmlns:wne="http://schemas.microsoft.com/office/word/2006/wordml" xmlns:wps="http://schemas.microsoft.com/office/word/2010/wordprocessingShape" mc:Ignorable="w14 w15 w16se w16cid w16 w16cex w16sdtdh wp14">
   <w:tbl>
     <w:tblPr>
       <w:tblW w:w="9360" w:type="dxa"/>
@@ -9985,7 +10300,7 @@
               <w:rStyle w:val="FooterTxt"/>
               <w:noProof/>
             </w:rPr>
-            <w:t>9-26-19</w:t>
+            <w:t>6-21-21</w:t>
           </w:r>
           <w:r>
             <w:rPr>
@@ -10115,7 +10430,7 @@
 </file>
 
 <file path=word/footnotes.xml><?xml version="1.0" encoding="utf-8"?>
-<w:footnotes xmlns:wpc="http://schemas.microsoft.com/office/word/2010/wordprocessingCanvas" xmlns:cx="http://schemas.microsoft.com/office/drawing/2014/chartex" xmlns:cx1="http://schemas.microsoft.com/office/drawing/2015/9/8/chartex" xmlns:cx2="http://schemas.microsoft.com/office/drawing/2015/10/21/chartex" xmlns:cx3="http://schemas.microsoft.com/office/drawing/2016/5/9/chartex" xmlns:cx4="http://schemas.microsoft.com/office/drawing/2016/5/10/chartex" xmlns:cx5="http://schemas.microsoft.com/office/drawing/2016/5/11/chartex" xmlns:cx6="http://schemas.microsoft.com/office/drawing/2016/5/12/chartex" xmlns:cx7="http://schemas.microsoft.com/office/drawing/2016/5/13/chartex" xmlns:cx8="http://schemas.microsoft.com/office/drawing/2016/5/14/chartex" xmlns:mc="http://schemas.openxmlformats.org/markup-compatibility/2006" xmlns:aink="http://schemas.microsoft.com/office/drawing/2016/ink" xmlns:am3d="http://schemas.microsoft.com/office/drawing/2017/model3d" xmlns:o="urn:schemas-microsoft-com:office:office" xmlns:r="http://schemas.openxmlformats.org/officeDocument/2006/relationships" xmlns:m="http://schemas.openxmlformats.org/officeDocument/2006/math" xmlns:v="urn:schemas-microsoft-com:vml" xmlns:wp14="http://schemas.microsoft.com/office/word/2010/wordprocessingDrawing" xmlns:wp="http://schemas.openxmlformats.org/drawingml/2006/wordprocessingDrawing" xmlns:w10="urn:schemas-microsoft-com:office:word" xmlns:w="http://schemas.openxmlformats.org/wordprocessingml/2006/main" xmlns:w14="http://schemas.microsoft.com/office/word/2010/wordml" xmlns:w15="http://schemas.microsoft.com/office/word/2012/wordml" xmlns:w16cex="http://schemas.microsoft.com/office/word/2018/wordml/cex" xmlns:w16cid="http://schemas.microsoft.com/office/word/2016/wordml/cid" xmlns:w16="http://schemas.microsoft.com/office/word/2018/wordml" xmlns:w16se="http://schemas.microsoft.com/office/word/2015/wordml/symex" xmlns:wpg="http://schemas.microsoft.com/office/word/2010/wordprocessingGroup" xmlns:wpi="http://schemas.microsoft.com/office/word/2010/wordprocessingInk" xmlns:wne="http://schemas.microsoft.com/office/word/2006/wordml" xmlns:wps="http://schemas.microsoft.com/office/word/2010/wordprocessingShape" mc:Ignorable="w14 w15 w16se w16cid w16 w16cex wp14">
+<w:footnotes xmlns:wpc="http://schemas.microsoft.com/office/word/2010/wordprocessingCanvas" xmlns:cx="http://schemas.microsoft.com/office/drawing/2014/chartex" xmlns:cx1="http://schemas.microsoft.com/office/drawing/2015/9/8/chartex" xmlns:cx2="http://schemas.microsoft.com/office/drawing/2015/10/21/chartex" xmlns:cx3="http://schemas.microsoft.com/office/drawing/2016/5/9/chartex" xmlns:cx4="http://schemas.microsoft.com/office/drawing/2016/5/10/chartex" xmlns:cx5="http://schemas.microsoft.com/office/drawing/2016/5/11/chartex" xmlns:cx6="http://schemas.microsoft.com/office/drawing/2016/5/12/chartex" xmlns:cx7="http://schemas.microsoft.com/office/drawing/2016/5/13/chartex" xmlns:cx8="http://schemas.microsoft.com/office/drawing/2016/5/14/chartex" xmlns:mc="http://schemas.openxmlformats.org/markup-compatibility/2006" xmlns:aink="http://schemas.microsoft.com/office/drawing/2016/ink" xmlns:am3d="http://schemas.microsoft.com/office/drawing/2017/model3d" xmlns:o="urn:schemas-microsoft-com:office:office" xmlns:r="http://schemas.openxmlformats.org/officeDocument/2006/relationships" xmlns:m="http://schemas.openxmlformats.org/officeDocument/2006/math" xmlns:v="urn:schemas-microsoft-com:vml" xmlns:wp14="http://schemas.microsoft.com/office/word/2010/wordprocessingDrawing" xmlns:wp="http://schemas.openxmlformats.org/drawingml/2006/wordprocessingDrawing" xmlns:w10="urn:schemas-microsoft-com:office:word" xmlns:w="http://schemas.openxmlformats.org/wordprocessingml/2006/main" xmlns:w14="http://schemas.microsoft.com/office/word/2010/wordml" xmlns:w15="http://schemas.microsoft.com/office/word/2012/wordml" xmlns:w16cex="http://schemas.microsoft.com/office/word/2018/wordml/cex" xmlns:w16cid="http://schemas.microsoft.com/office/word/2016/wordml/cid" xmlns:w16="http://schemas.microsoft.com/office/word/2018/wordml" xmlns:w16sdtdh="http://schemas.microsoft.com/office/word/2020/wordml/sdtdatahash" xmlns:w16se="http://schemas.microsoft.com/office/word/2015/wordml/symex" xmlns:wpg="http://schemas.microsoft.com/office/word/2010/wordprocessingGroup" xmlns:wpi="http://schemas.microsoft.com/office/word/2010/wordprocessingInk" xmlns:wne="http://schemas.microsoft.com/office/word/2006/wordml" xmlns:wps="http://schemas.microsoft.com/office/word/2010/wordprocessingShape" mc:Ignorable="w14 w15 w16se w16cid w16 w16cex w16sdtdh wp14">
   <w:footnote w:type="separator" w:id="-1">
     <w:p>
       <w:r>
@@ -10137,7 +10452,7 @@
 </file>
 
 <file path=word/header1.xml><?xml version="1.0" encoding="utf-8"?>
-<w:hdr xmlns:wpc="http://schemas.microsoft.com/office/word/2010/wordprocessingCanvas" xmlns:cx="http://schemas.microsoft.com/office/drawing/2014/chartex" xmlns:cx1="http://schemas.microsoft.com/office/drawing/2015/9/8/chartex" xmlns:cx2="http://schemas.microsoft.com/office/drawing/2015/10/21/chartex" xmlns:cx3="http://schemas.microsoft.com/office/drawing/2016/5/9/chartex" xmlns:cx4="http://schemas.microsoft.com/office/drawing/2016/5/10/chartex" xmlns:cx5="http://schemas.microsoft.com/office/drawing/2016/5/11/chartex" xmlns:cx6="http://schemas.microsoft.com/office/drawing/2016/5/12/chartex" xmlns:cx7="http://schemas.microsoft.com/office/drawing/2016/5/13/chartex" xmlns:cx8="http://schemas.microsoft.com/office/drawing/2016/5/14/chartex" xmlns:mc="http://schemas.openxmlformats.org/markup-compatibility/2006" xmlns:aink="http://schemas.microsoft.com/office/drawing/2016/ink" xmlns:am3d="http://schemas.microsoft.com/office/drawing/2017/model3d" xmlns:o="urn:schemas-microsoft-com:office:office" xmlns:r="http://schemas.openxmlformats.org/officeDocument/2006/relationships" xmlns:m="http://schemas.openxmlformats.org/officeDocument/2006/math" xmlns:v="urn:schemas-microsoft-com:vml" xmlns:wp14="http://schemas.microsoft.com/office/word/2010/wordprocessingDrawing" xmlns:wp="http://schemas.openxmlformats.org/drawingml/2006/wordprocessingDrawing" xmlns:w10="urn:schemas-microsoft-com:office:word" xmlns:w="http://schemas.openxmlformats.org/wordprocessingml/2006/main" xmlns:w14="http://schemas.microsoft.com/office/word/2010/wordml" xmlns:w15="http://schemas.microsoft.com/office/word/2012/wordml" xmlns:w16cex="http://schemas.microsoft.com/office/word/2018/wordml/cex" xmlns:w16cid="http://schemas.microsoft.com/office/word/2016/wordml/cid" xmlns:w16="http://schemas.microsoft.com/office/word/2018/wordml" xmlns:w16se="http://schemas.microsoft.com/office/word/2015/wordml/symex" xmlns:wpg="http://schemas.microsoft.com/office/word/2010/wordprocessingGroup" xmlns:wpi="http://schemas.microsoft.com/office/word/2010/wordprocessingInk" xmlns:wne="http://schemas.microsoft.com/office/word/2006/wordml" xmlns:wps="http://schemas.microsoft.com/office/word/2010/wordprocessingShape" mc:Ignorable="w14 w15 w16se w16cid w16 w16cex wp14">
+<w:hdr xmlns:wpc="http://schemas.microsoft.com/office/word/2010/wordprocessingCanvas" xmlns:cx="http://schemas.microsoft.com/office/drawing/2014/chartex" xmlns:cx1="http://schemas.microsoft.com/office/drawing/2015/9/8/chartex" xmlns:cx2="http://schemas.microsoft.com/office/drawing/2015/10/21/chartex" xmlns:cx3="http://schemas.microsoft.com/office/drawing/2016/5/9/chartex" xmlns:cx4="http://schemas.microsoft.com/office/drawing/2016/5/10/chartex" xmlns:cx5="http://schemas.microsoft.com/office/drawing/2016/5/11/chartex" xmlns:cx6="http://schemas.microsoft.com/office/drawing/2016/5/12/chartex" xmlns:cx7="http://schemas.microsoft.com/office/drawing/2016/5/13/chartex" xmlns:cx8="http://schemas.microsoft.com/office/drawing/2016/5/14/chartex" xmlns:mc="http://schemas.openxmlformats.org/markup-compatibility/2006" xmlns:aink="http://schemas.microsoft.com/office/drawing/2016/ink" xmlns:am3d="http://schemas.microsoft.com/office/drawing/2017/model3d" xmlns:o="urn:schemas-microsoft-com:office:office" xmlns:r="http://schemas.openxmlformats.org/officeDocument/2006/relationships" xmlns:m="http://schemas.openxmlformats.org/officeDocument/2006/math" xmlns:v="urn:schemas-microsoft-com:vml" xmlns:wp14="http://schemas.microsoft.com/office/word/2010/wordprocessingDrawing" xmlns:wp="http://schemas.openxmlformats.org/drawingml/2006/wordprocessingDrawing" xmlns:w10="urn:schemas-microsoft-com:office:word" xmlns:w="http://schemas.openxmlformats.org/wordprocessingml/2006/main" xmlns:w14="http://schemas.microsoft.com/office/word/2010/wordml" xmlns:w15="http://schemas.microsoft.com/office/word/2012/wordml" xmlns:w16cex="http://schemas.microsoft.com/office/word/2018/wordml/cex" xmlns:w16cid="http://schemas.microsoft.com/office/word/2016/wordml/cid" xmlns:w16="http://schemas.microsoft.com/office/word/2018/wordml" xmlns:w16sdtdh="http://schemas.microsoft.com/office/word/2020/wordml/sdtdatahash" xmlns:w16se="http://schemas.microsoft.com/office/word/2015/wordml/symex" xmlns:wpg="http://schemas.microsoft.com/office/word/2010/wordprocessingGroup" xmlns:wpi="http://schemas.microsoft.com/office/word/2010/wordprocessingInk" xmlns:wne="http://schemas.microsoft.com/office/word/2006/wordml" xmlns:wps="http://schemas.microsoft.com/office/word/2010/wordprocessingShape" mc:Ignorable="w14 w15 w16se w16cid w16 w16cex w16sdtdh wp14">
   <w:p>
     <w:pPr>
       <w:pStyle w:val="Header"/>
@@ -10147,7 +10462,7 @@
 </file>
 
 <file path=word/header10.xml><?xml version="1.0" encoding="utf-8"?>
-<w:hdr xmlns:wpc="http://schemas.microsoft.com/office/word/2010/wordprocessingCanvas" xmlns:cx="http://schemas.microsoft.com/office/drawing/2014/chartex" xmlns:cx1="http://schemas.microsoft.com/office/drawing/2015/9/8/chartex" xmlns:cx2="http://schemas.microsoft.com/office/drawing/2015/10/21/chartex" xmlns:cx3="http://schemas.microsoft.com/office/drawing/2016/5/9/chartex" xmlns:cx4="http://schemas.microsoft.com/office/drawing/2016/5/10/chartex" xmlns:cx5="http://schemas.microsoft.com/office/drawing/2016/5/11/chartex" xmlns:cx6="http://schemas.microsoft.com/office/drawing/2016/5/12/chartex" xmlns:cx7="http://schemas.microsoft.com/office/drawing/2016/5/13/chartex" xmlns:cx8="http://schemas.microsoft.com/office/drawing/2016/5/14/chartex" xmlns:mc="http://schemas.openxmlformats.org/markup-compatibility/2006" xmlns:aink="http://schemas.microsoft.com/office/drawing/2016/ink" xmlns:am3d="http://schemas.microsoft.com/office/drawing/2017/model3d" xmlns:o="urn:schemas-microsoft-com:office:office" xmlns:r="http://schemas.openxmlformats.org/officeDocument/2006/relationships" xmlns:m="http://schemas.openxmlformats.org/officeDocument/2006/math" xmlns:v="urn:schemas-microsoft-com:vml" xmlns:wp14="http://schemas.microsoft.com/office/word/2010/wordprocessingDrawing" xmlns:wp="http://schemas.openxmlformats.org/drawingml/2006/wordprocessingDrawing" xmlns:w10="urn:schemas-microsoft-com:office:word" xmlns:w="http://schemas.openxmlformats.org/wordprocessingml/2006/main" xmlns:w14="http://schemas.microsoft.com/office/word/2010/wordml" xmlns:w15="http://schemas.microsoft.com/office/word/2012/wordml" xmlns:w16cex="http://schemas.microsoft.com/office/word/2018/wordml/cex" xmlns:w16cid="http://schemas.microsoft.com/office/word/2016/wordml/cid" xmlns:w16="http://schemas.microsoft.com/office/word/2018/wordml" xmlns:w16se="http://schemas.microsoft.com/office/word/2015/wordml/symex" xmlns:wpg="http://schemas.microsoft.com/office/word/2010/wordprocessingGroup" xmlns:wpi="http://schemas.microsoft.com/office/word/2010/wordprocessingInk" xmlns:wne="http://schemas.microsoft.com/office/word/2006/wordml" xmlns:wps="http://schemas.microsoft.com/office/word/2010/wordprocessingShape" mc:Ignorable="w14 w15 w16se w16cid w16 w16cex wp14">
+<w:hdr xmlns:wpc="http://schemas.microsoft.com/office/word/2010/wordprocessingCanvas" xmlns:cx="http://schemas.microsoft.com/office/drawing/2014/chartex" xmlns:cx1="http://schemas.microsoft.com/office/drawing/2015/9/8/chartex" xmlns:cx2="http://schemas.microsoft.com/office/drawing/2015/10/21/chartex" xmlns:cx3="http://schemas.microsoft.com/office/drawing/2016/5/9/chartex" xmlns:cx4="http://schemas.microsoft.com/office/drawing/2016/5/10/chartex" xmlns:cx5="http://schemas.microsoft.com/office/drawing/2016/5/11/chartex" xmlns:cx6="http://schemas.microsoft.com/office/drawing/2016/5/12/chartex" xmlns:cx7="http://schemas.microsoft.com/office/drawing/2016/5/13/chartex" xmlns:cx8="http://schemas.microsoft.com/office/drawing/2016/5/14/chartex" xmlns:mc="http://schemas.openxmlformats.org/markup-compatibility/2006" xmlns:aink="http://schemas.microsoft.com/office/drawing/2016/ink" xmlns:am3d="http://schemas.microsoft.com/office/drawing/2017/model3d" xmlns:o="urn:schemas-microsoft-com:office:office" xmlns:r="http://schemas.openxmlformats.org/officeDocument/2006/relationships" xmlns:m="http://schemas.openxmlformats.org/officeDocument/2006/math" xmlns:v="urn:schemas-microsoft-com:vml" xmlns:wp14="http://schemas.microsoft.com/office/word/2010/wordprocessingDrawing" xmlns:wp="http://schemas.openxmlformats.org/drawingml/2006/wordprocessingDrawing" xmlns:w10="urn:schemas-microsoft-com:office:word" xmlns:w="http://schemas.openxmlformats.org/wordprocessingml/2006/main" xmlns:w14="http://schemas.microsoft.com/office/word/2010/wordml" xmlns:w15="http://schemas.microsoft.com/office/word/2012/wordml" xmlns:w16cex="http://schemas.microsoft.com/office/word/2018/wordml/cex" xmlns:w16cid="http://schemas.microsoft.com/office/word/2016/wordml/cid" xmlns:w16="http://schemas.microsoft.com/office/word/2018/wordml" xmlns:w16sdtdh="http://schemas.microsoft.com/office/word/2020/wordml/sdtdatahash" xmlns:w16se="http://schemas.microsoft.com/office/word/2015/wordml/symex" xmlns:wpg="http://schemas.microsoft.com/office/word/2010/wordprocessingGroup" xmlns:wpi="http://schemas.microsoft.com/office/word/2010/wordprocessingInk" xmlns:wne="http://schemas.microsoft.com/office/word/2006/wordml" xmlns:wps="http://schemas.microsoft.com/office/word/2010/wordprocessingShape" mc:Ignorable="w14 w15 w16se w16cid w16 w16cex w16sdtdh wp14">
   <w:p>
     <w:pPr>
       <w:pStyle w:val="Header"/>
@@ -10157,7 +10472,7 @@
 </file>
 
 <file path=word/header11.xml><?xml version="1.0" encoding="utf-8"?>
-<w:hdr xmlns:wpc="http://schemas.microsoft.com/office/word/2010/wordprocessingCanvas" xmlns:cx="http://schemas.microsoft.com/office/drawing/2014/chartex" xmlns:cx1="http://schemas.microsoft.com/office/drawing/2015/9/8/chartex" xmlns:cx2="http://schemas.microsoft.com/office/drawing/2015/10/21/chartex" xmlns:cx3="http://schemas.microsoft.com/office/drawing/2016/5/9/chartex" xmlns:cx4="http://schemas.microsoft.com/office/drawing/2016/5/10/chartex" xmlns:cx5="http://schemas.microsoft.com/office/drawing/2016/5/11/chartex" xmlns:cx6="http://schemas.microsoft.com/office/drawing/2016/5/12/chartex" xmlns:cx7="http://schemas.microsoft.com/office/drawing/2016/5/13/chartex" xmlns:cx8="http://schemas.microsoft.com/office/drawing/2016/5/14/chartex" xmlns:mc="http://schemas.openxmlformats.org/markup-compatibility/2006" xmlns:aink="http://schemas.microsoft.com/office/drawing/2016/ink" xmlns:am3d="http://schemas.microsoft.com/office/drawing/2017/model3d" xmlns:o="urn:schemas-microsoft-com:office:office" xmlns:r="http://schemas.openxmlformats.org/officeDocument/2006/relationships" xmlns:m="http://schemas.openxmlformats.org/officeDocument/2006/math" xmlns:v="urn:schemas-microsoft-com:vml" xmlns:wp14="http://schemas.microsoft.com/office/word/2010/wordprocessingDrawing" xmlns:wp="http://schemas.openxmlformats.org/drawingml/2006/wordprocessingDrawing" xmlns:w10="urn:schemas-microsoft-com:office:word" xmlns:w="http://schemas.openxmlformats.org/wordprocessingml/2006/main" xmlns:w14="http://schemas.microsoft.com/office/word/2010/wordml" xmlns:w15="http://schemas.microsoft.com/office/word/2012/wordml" xmlns:w16cex="http://schemas.microsoft.com/office/word/2018/wordml/cex" xmlns:w16cid="http://schemas.microsoft.com/office/word/2016/wordml/cid" xmlns:w16="http://schemas.microsoft.com/office/word/2018/wordml" xmlns:w16se="http://schemas.microsoft.com/office/word/2015/wordml/symex" xmlns:wpg="http://schemas.microsoft.com/office/word/2010/wordprocessingGroup" xmlns:wpi="http://schemas.microsoft.com/office/word/2010/wordprocessingInk" xmlns:wne="http://schemas.microsoft.com/office/word/2006/wordml" xmlns:wps="http://schemas.microsoft.com/office/word/2010/wordprocessingShape" mc:Ignorable="w14 w15 w16se w16cid w16 w16cex wp14">
+<w:hdr xmlns:wpc="http://schemas.microsoft.com/office/word/2010/wordprocessingCanvas" xmlns:cx="http://schemas.microsoft.com/office/drawing/2014/chartex" xmlns:cx1="http://schemas.microsoft.com/office/drawing/2015/9/8/chartex" xmlns:cx2="http://schemas.microsoft.com/office/drawing/2015/10/21/chartex" xmlns:cx3="http://schemas.microsoft.com/office/drawing/2016/5/9/chartex" xmlns:cx4="http://schemas.microsoft.com/office/drawing/2016/5/10/chartex" xmlns:cx5="http://schemas.microsoft.com/office/drawing/2016/5/11/chartex" xmlns:cx6="http://schemas.microsoft.com/office/drawing/2016/5/12/chartex" xmlns:cx7="http://schemas.microsoft.com/office/drawing/2016/5/13/chartex" xmlns:cx8="http://schemas.microsoft.com/office/drawing/2016/5/14/chartex" xmlns:mc="http://schemas.openxmlformats.org/markup-compatibility/2006" xmlns:aink="http://schemas.microsoft.com/office/drawing/2016/ink" xmlns:am3d="http://schemas.microsoft.com/office/drawing/2017/model3d" xmlns:o="urn:schemas-microsoft-com:office:office" xmlns:r="http://schemas.openxmlformats.org/officeDocument/2006/relationships" xmlns:m="http://schemas.openxmlformats.org/officeDocument/2006/math" xmlns:v="urn:schemas-microsoft-com:vml" xmlns:wp14="http://schemas.microsoft.com/office/word/2010/wordprocessingDrawing" xmlns:wp="http://schemas.openxmlformats.org/drawingml/2006/wordprocessingDrawing" xmlns:w10="urn:schemas-microsoft-com:office:word" xmlns:w="http://schemas.openxmlformats.org/wordprocessingml/2006/main" xmlns:w14="http://schemas.microsoft.com/office/word/2010/wordml" xmlns:w15="http://schemas.microsoft.com/office/word/2012/wordml" xmlns:w16cex="http://schemas.microsoft.com/office/word/2018/wordml/cex" xmlns:w16cid="http://schemas.microsoft.com/office/word/2016/wordml/cid" xmlns:w16="http://schemas.microsoft.com/office/word/2018/wordml" xmlns:w16sdtdh="http://schemas.microsoft.com/office/word/2020/wordml/sdtdatahash" xmlns:w16se="http://schemas.microsoft.com/office/word/2015/wordml/symex" xmlns:wpg="http://schemas.microsoft.com/office/word/2010/wordprocessingGroup" xmlns:wpi="http://schemas.microsoft.com/office/word/2010/wordprocessingInk" xmlns:wne="http://schemas.microsoft.com/office/word/2006/wordml" xmlns:wps="http://schemas.microsoft.com/office/word/2010/wordprocessingShape" mc:Ignorable="w14 w15 w16se w16cid w16 w16cex w16sdtdh wp14">
   <w:p>
     <w:pPr>
       <w:pStyle w:val="Header"/>
@@ -10167,7 +10482,7 @@
 </file>
 
 <file path=word/header2.xml><?xml version="1.0" encoding="utf-8"?>
-<w:hdr xmlns:wpc="http://schemas.microsoft.com/office/word/2010/wordprocessingCanvas" xmlns:cx="http://schemas.microsoft.com/office/drawing/2014/chartex" xmlns:cx1="http://schemas.microsoft.com/office/drawing/2015/9/8/chartex" xmlns:cx2="http://schemas.microsoft.com/office/drawing/2015/10/21/chartex" xmlns:cx3="http://schemas.microsoft.com/office/drawing/2016/5/9/chartex" xmlns:cx4="http://schemas.microsoft.com/office/drawing/2016/5/10/chartex" xmlns:cx5="http://schemas.microsoft.com/office/drawing/2016/5/11/chartex" xmlns:cx6="http://schemas.microsoft.com/office/drawing/2016/5/12/chartex" xmlns:cx7="http://schemas.microsoft.com/office/drawing/2016/5/13/chartex" xmlns:cx8="http://schemas.microsoft.com/office/drawing/2016/5/14/chartex" xmlns:mc="http://schemas.openxmlformats.org/markup-compatibility/2006" xmlns:aink="http://schemas.microsoft.com/office/drawing/2016/ink" xmlns:am3d="http://schemas.microsoft.com/office/drawing/2017/model3d" xmlns:o="urn:schemas-microsoft-com:office:office" xmlns:r="http://schemas.openxmlformats.org/officeDocument/2006/relationships" xmlns:m="http://schemas.openxmlformats.org/officeDocument/2006/math" xmlns:v="urn:schemas-microsoft-com:vml" xmlns:wp14="http://schemas.microsoft.com/office/word/2010/wordprocessingDrawing" xmlns:wp="http://schemas.openxmlformats.org/drawingml/2006/wordprocessingDrawing" xmlns:w10="urn:schemas-microsoft-com:office:word" xmlns:w="http://schemas.openxmlformats.org/wordprocessingml/2006/main" xmlns:w14="http://schemas.microsoft.com/office/word/2010/wordml" xmlns:w15="http://schemas.microsoft.com/office/word/2012/wordml" xmlns:w16cex="http://schemas.microsoft.com/office/word/2018/wordml/cex" xmlns:w16cid="http://schemas.microsoft.com/office/word/2016/wordml/cid" xmlns:w16="http://schemas.microsoft.com/office/word/2018/wordml" xmlns:w16se="http://schemas.microsoft.com/office/word/2015/wordml/symex" xmlns:wpg="http://schemas.microsoft.com/office/word/2010/wordprocessingGroup" xmlns:wpi="http://schemas.microsoft.com/office/word/2010/wordprocessingInk" xmlns:wne="http://schemas.microsoft.com/office/word/2006/wordml" xmlns:wps="http://schemas.microsoft.com/office/word/2010/wordprocessingShape" mc:Ignorable="w14 w15 w16se w16cid w16 w16cex wp14">
+<w:hdr xmlns:wpc="http://schemas.microsoft.com/office/word/2010/wordprocessingCanvas" xmlns:cx="http://schemas.microsoft.com/office/drawing/2014/chartex" xmlns:cx1="http://schemas.microsoft.com/office/drawing/2015/9/8/chartex" xmlns:cx2="http://schemas.microsoft.com/office/drawing/2015/10/21/chartex" xmlns:cx3="http://schemas.microsoft.com/office/drawing/2016/5/9/chartex" xmlns:cx4="http://schemas.microsoft.com/office/drawing/2016/5/10/chartex" xmlns:cx5="http://schemas.microsoft.com/office/drawing/2016/5/11/chartex" xmlns:cx6="http://schemas.microsoft.com/office/drawing/2016/5/12/chartex" xmlns:cx7="http://schemas.microsoft.com/office/drawing/2016/5/13/chartex" xmlns:cx8="http://schemas.microsoft.com/office/drawing/2016/5/14/chartex" xmlns:mc="http://schemas.openxmlformats.org/markup-compatibility/2006" xmlns:aink="http://schemas.microsoft.com/office/drawing/2016/ink" xmlns:am3d="http://schemas.microsoft.com/office/drawing/2017/model3d" xmlns:o="urn:schemas-microsoft-com:office:office" xmlns:r="http://schemas.openxmlformats.org/officeDocument/2006/relationships" xmlns:m="http://schemas.openxmlformats.org/officeDocument/2006/math" xmlns:v="urn:schemas-microsoft-com:vml" xmlns:wp14="http://schemas.microsoft.com/office/word/2010/wordprocessingDrawing" xmlns:wp="http://schemas.openxmlformats.org/drawingml/2006/wordprocessingDrawing" xmlns:w10="urn:schemas-microsoft-com:office:word" xmlns:w="http://schemas.openxmlformats.org/wordprocessingml/2006/main" xmlns:w14="http://schemas.microsoft.com/office/word/2010/wordml" xmlns:w15="http://schemas.microsoft.com/office/word/2012/wordml" xmlns:w16cex="http://schemas.microsoft.com/office/word/2018/wordml/cex" xmlns:w16cid="http://schemas.microsoft.com/office/word/2016/wordml/cid" xmlns:w16="http://schemas.microsoft.com/office/word/2018/wordml" xmlns:w16sdtdh="http://schemas.microsoft.com/office/word/2020/wordml/sdtdatahash" xmlns:w16se="http://schemas.microsoft.com/office/word/2015/wordml/symex" xmlns:wpg="http://schemas.microsoft.com/office/word/2010/wordprocessingGroup" xmlns:wpi="http://schemas.microsoft.com/office/word/2010/wordprocessingInk" xmlns:wne="http://schemas.microsoft.com/office/word/2006/wordml" xmlns:wps="http://schemas.microsoft.com/office/word/2010/wordprocessingShape" mc:Ignorable="w14 w15 w16se w16cid w16 w16cex w16sdtdh wp14">
   <w:p>
     <w:pPr>
       <w:pStyle w:val="Header"/>
@@ -10177,7 +10492,7 @@
 </file>
 
 <file path=word/header3.xml><?xml version="1.0" encoding="utf-8"?>
-<w:hdr xmlns:wpc="http://schemas.microsoft.com/office/word/2010/wordprocessingCanvas" xmlns:cx="http://schemas.microsoft.com/office/drawing/2014/chartex" xmlns:cx1="http://schemas.microsoft.com/office/drawing/2015/9/8/chartex" xmlns:cx2="http://schemas.microsoft.com/office/drawing/2015/10/21/chartex" xmlns:cx3="http://schemas.microsoft.com/office/drawing/2016/5/9/chartex" xmlns:cx4="http://schemas.microsoft.com/office/drawing/2016/5/10/chartex" xmlns:cx5="http://schemas.microsoft.com/office/drawing/2016/5/11/chartex" xmlns:cx6="http://schemas.microsoft.com/office/drawing/2016/5/12/chartex" xmlns:cx7="http://schemas.microsoft.com/office/drawing/2016/5/13/chartex" xmlns:cx8="http://schemas.microsoft.com/office/drawing/2016/5/14/chartex" xmlns:mc="http://schemas.openxmlformats.org/markup-compatibility/2006" xmlns:aink="http://schemas.microsoft.com/office/drawing/2016/ink" xmlns:am3d="http://schemas.microsoft.com/office/drawing/2017/model3d" xmlns:o="urn:schemas-microsoft-com:office:office" xmlns:r="http://schemas.openxmlformats.org/officeDocument/2006/relationships" xmlns:m="http://schemas.openxmlformats.org/officeDocument/2006/math" xmlns:v="urn:schemas-microsoft-com:vml" xmlns:wp14="http://schemas.microsoft.com/office/word/2010/wordprocessingDrawing" xmlns:wp="http://schemas.openxmlformats.org/drawingml/2006/wordprocessingDrawing" xmlns:w10="urn:schemas-microsoft-com:office:word" xmlns:w="http://schemas.openxmlformats.org/wordprocessingml/2006/main" xmlns:w14="http://schemas.microsoft.com/office/word/2010/wordml" xmlns:w15="http://schemas.microsoft.com/office/word/2012/wordml" xmlns:w16cex="http://schemas.microsoft.com/office/word/2018/wordml/cex" xmlns:w16cid="http://schemas.microsoft.com/office/word/2016/wordml/cid" xmlns:w16="http://schemas.microsoft.com/office/word/2018/wordml" xmlns:w16se="http://schemas.microsoft.com/office/word/2015/wordml/symex" xmlns:wpg="http://schemas.microsoft.com/office/word/2010/wordprocessingGroup" xmlns:wpi="http://schemas.microsoft.com/office/word/2010/wordprocessingInk" xmlns:wne="http://schemas.microsoft.com/office/word/2006/wordml" xmlns:wps="http://schemas.microsoft.com/office/word/2010/wordprocessingShape" mc:Ignorable="w14 w15 w16se w16cid w16 w16cex wp14">
+<w:hdr xmlns:wpc="http://schemas.microsoft.com/office/word/2010/wordprocessingCanvas" xmlns:cx="http://schemas.microsoft.com/office/drawing/2014/chartex" xmlns:cx1="http://schemas.microsoft.com/office/drawing/2015/9/8/chartex" xmlns:cx2="http://schemas.microsoft.com/office/drawing/2015/10/21/chartex" xmlns:cx3="http://schemas.microsoft.com/office/drawing/2016/5/9/chartex" xmlns:cx4="http://schemas.microsoft.com/office/drawing/2016/5/10/chartex" xmlns:cx5="http://schemas.microsoft.com/office/drawing/2016/5/11/chartex" xmlns:cx6="http://schemas.microsoft.com/office/drawing/2016/5/12/chartex" xmlns:cx7="http://schemas.microsoft.com/office/drawing/2016/5/13/chartex" xmlns:cx8="http://schemas.microsoft.com/office/drawing/2016/5/14/chartex" xmlns:mc="http://schemas.openxmlformats.org/markup-compatibility/2006" xmlns:aink="http://schemas.microsoft.com/office/drawing/2016/ink" xmlns:am3d="http://schemas.microsoft.com/office/drawing/2017/model3d" xmlns:o="urn:schemas-microsoft-com:office:office" xmlns:r="http://schemas.openxmlformats.org/officeDocument/2006/relationships" xmlns:m="http://schemas.openxmlformats.org/officeDocument/2006/math" xmlns:v="urn:schemas-microsoft-com:vml" xmlns:wp14="http://schemas.microsoft.com/office/word/2010/wordprocessingDrawing" xmlns:wp="http://schemas.openxmlformats.org/drawingml/2006/wordprocessingDrawing" xmlns:w10="urn:schemas-microsoft-com:office:word" xmlns:w="http://schemas.openxmlformats.org/wordprocessingml/2006/main" xmlns:w14="http://schemas.microsoft.com/office/word/2010/wordml" xmlns:w15="http://schemas.microsoft.com/office/word/2012/wordml" xmlns:w16cex="http://schemas.microsoft.com/office/word/2018/wordml/cex" xmlns:w16cid="http://schemas.microsoft.com/office/word/2016/wordml/cid" xmlns:w16="http://schemas.microsoft.com/office/word/2018/wordml" xmlns:w16sdtdh="http://schemas.microsoft.com/office/word/2020/wordml/sdtdatahash" xmlns:w16se="http://schemas.microsoft.com/office/word/2015/wordml/symex" xmlns:wpg="http://schemas.microsoft.com/office/word/2010/wordprocessingGroup" xmlns:wpi="http://schemas.microsoft.com/office/word/2010/wordprocessingInk" xmlns:wne="http://schemas.microsoft.com/office/word/2006/wordml" xmlns:wps="http://schemas.microsoft.com/office/word/2010/wordprocessingShape" mc:Ignorable="w14 w15 w16se w16cid w16 w16cex w16sdtdh wp14">
   <w:p>
     <w:pPr>
       <w:pStyle w:val="Center"/>
@@ -10190,7 +10505,7 @@
 </file>
 
 <file path=word/header4.xml><?xml version="1.0" encoding="utf-8"?>
-<w:hdr xmlns:wpc="http://schemas.microsoft.com/office/word/2010/wordprocessingCanvas" xmlns:cx="http://schemas.microsoft.com/office/drawing/2014/chartex" xmlns:cx1="http://schemas.microsoft.com/office/drawing/2015/9/8/chartex" xmlns:cx2="http://schemas.microsoft.com/office/drawing/2015/10/21/chartex" xmlns:cx3="http://schemas.microsoft.com/office/drawing/2016/5/9/chartex" xmlns:cx4="http://schemas.microsoft.com/office/drawing/2016/5/10/chartex" xmlns:cx5="http://schemas.microsoft.com/office/drawing/2016/5/11/chartex" xmlns:cx6="http://schemas.microsoft.com/office/drawing/2016/5/12/chartex" xmlns:cx7="http://schemas.microsoft.com/office/drawing/2016/5/13/chartex" xmlns:cx8="http://schemas.microsoft.com/office/drawing/2016/5/14/chartex" xmlns:mc="http://schemas.openxmlformats.org/markup-compatibility/2006" xmlns:aink="http://schemas.microsoft.com/office/drawing/2016/ink" xmlns:am3d="http://schemas.microsoft.com/office/drawing/2017/model3d" xmlns:o="urn:schemas-microsoft-com:office:office" xmlns:r="http://schemas.openxmlformats.org/officeDocument/2006/relationships" xmlns:m="http://schemas.openxmlformats.org/officeDocument/2006/math" xmlns:v="urn:schemas-microsoft-com:vml" xmlns:wp14="http://schemas.microsoft.com/office/word/2010/wordprocessingDrawing" xmlns:wp="http://schemas.openxmlformats.org/drawingml/2006/wordprocessingDrawing" xmlns:w10="urn:schemas-microsoft-com:office:word" xmlns:w="http://schemas.openxmlformats.org/wordprocessingml/2006/main" xmlns:w14="http://schemas.microsoft.com/office/word/2010/wordml" xmlns:w15="http://schemas.microsoft.com/office/word/2012/wordml" xmlns:w16cex="http://schemas.microsoft.com/office/word/2018/wordml/cex" xmlns:w16cid="http://schemas.microsoft.com/office/word/2016/wordml/cid" xmlns:w16="http://schemas.microsoft.com/office/word/2018/wordml" xmlns:w16se="http://schemas.microsoft.com/office/word/2015/wordml/symex" xmlns:wpg="http://schemas.microsoft.com/office/word/2010/wordprocessingGroup" xmlns:wpi="http://schemas.microsoft.com/office/word/2010/wordprocessingInk" xmlns:wne="http://schemas.microsoft.com/office/word/2006/wordml" xmlns:wps="http://schemas.microsoft.com/office/word/2010/wordprocessingShape" mc:Ignorable="w14 w15 w16se w16cid w16 w16cex wp14">
+<w:hdr xmlns:wpc="http://schemas.microsoft.com/office/word/2010/wordprocessingCanvas" xmlns:cx="http://schemas.microsoft.com/office/drawing/2014/chartex" xmlns:cx1="http://schemas.microsoft.com/office/drawing/2015/9/8/chartex" xmlns:cx2="http://schemas.microsoft.com/office/drawing/2015/10/21/chartex" xmlns:cx3="http://schemas.microsoft.com/office/drawing/2016/5/9/chartex" xmlns:cx4="http://schemas.microsoft.com/office/drawing/2016/5/10/chartex" xmlns:cx5="http://schemas.microsoft.com/office/drawing/2016/5/11/chartex" xmlns:cx6="http://schemas.microsoft.com/office/drawing/2016/5/12/chartex" xmlns:cx7="http://schemas.microsoft.com/office/drawing/2016/5/13/chartex" xmlns:cx8="http://schemas.microsoft.com/office/drawing/2016/5/14/chartex" xmlns:mc="http://schemas.openxmlformats.org/markup-compatibility/2006" xmlns:aink="http://schemas.microsoft.com/office/drawing/2016/ink" xmlns:am3d="http://schemas.microsoft.com/office/drawing/2017/model3d" xmlns:o="urn:schemas-microsoft-com:office:office" xmlns:r="http://schemas.openxmlformats.org/officeDocument/2006/relationships" xmlns:m="http://schemas.openxmlformats.org/officeDocument/2006/math" xmlns:v="urn:schemas-microsoft-com:vml" xmlns:wp14="http://schemas.microsoft.com/office/word/2010/wordprocessingDrawing" xmlns:wp="http://schemas.openxmlformats.org/drawingml/2006/wordprocessingDrawing" xmlns:w10="urn:schemas-microsoft-com:office:word" xmlns:w="http://schemas.openxmlformats.org/wordprocessingml/2006/main" xmlns:w14="http://schemas.microsoft.com/office/word/2010/wordml" xmlns:w15="http://schemas.microsoft.com/office/word/2012/wordml" xmlns:w16cex="http://schemas.microsoft.com/office/word/2018/wordml/cex" xmlns:w16cid="http://schemas.microsoft.com/office/word/2016/wordml/cid" xmlns:w16="http://schemas.microsoft.com/office/word/2018/wordml" xmlns:w16sdtdh="http://schemas.microsoft.com/office/word/2020/wordml/sdtdatahash" xmlns:w16se="http://schemas.microsoft.com/office/word/2015/wordml/symex" xmlns:wpg="http://schemas.microsoft.com/office/word/2010/wordprocessingGroup" xmlns:wpi="http://schemas.microsoft.com/office/word/2010/wordprocessingInk" xmlns:wne="http://schemas.microsoft.com/office/word/2006/wordml" xmlns:wps="http://schemas.microsoft.com/office/word/2010/wordprocessingShape" mc:Ignorable="w14 w15 w16se w16cid w16 w16cex w16sdtdh wp14">
   <w:p>
     <w:pPr>
       <w:pStyle w:val="Header"/>
@@ -10200,7 +10515,7 @@
 </file>
 
 <file path=word/header5.xml><?xml version="1.0" encoding="utf-8"?>
-<w:hdr xmlns:wpc="http://schemas.microsoft.com/office/word/2010/wordprocessingCanvas" xmlns:cx="http://schemas.microsoft.com/office/drawing/2014/chartex" xmlns:cx1="http://schemas.microsoft.com/office/drawing/2015/9/8/chartex" xmlns:cx2="http://schemas.microsoft.com/office/drawing/2015/10/21/chartex" xmlns:cx3="http://schemas.microsoft.com/office/drawing/2016/5/9/chartex" xmlns:cx4="http://schemas.microsoft.com/office/drawing/2016/5/10/chartex" xmlns:cx5="http://schemas.microsoft.com/office/drawing/2016/5/11/chartex" xmlns:cx6="http://schemas.microsoft.com/office/drawing/2016/5/12/chartex" xmlns:cx7="http://schemas.microsoft.com/office/drawing/2016/5/13/chartex" xmlns:cx8="http://schemas.microsoft.com/office/drawing/2016/5/14/chartex" xmlns:mc="http://schemas.openxmlformats.org/markup-compatibility/2006" xmlns:aink="http://schemas.microsoft.com/office/drawing/2016/ink" xmlns:am3d="http://schemas.microsoft.com/office/drawing/2017/model3d" xmlns:o="urn:schemas-microsoft-com:office:office" xmlns:r="http://schemas.openxmlformats.org/officeDocument/2006/relationships" xmlns:m="http://schemas.openxmlformats.org/officeDocument/2006/math" xmlns:v="urn:schemas-microsoft-com:vml" xmlns:wp14="http://schemas.microsoft.com/office/word/2010/wordprocessingDrawing" xmlns:wp="http://schemas.openxmlformats.org/drawingml/2006/wordprocessingDrawing" xmlns:w10="urn:schemas-microsoft-com:office:word" xmlns:w="http://schemas.openxmlformats.org/wordprocessingml/2006/main" xmlns:w14="http://schemas.microsoft.com/office/word/2010/wordml" xmlns:w15="http://schemas.microsoft.com/office/word/2012/wordml" xmlns:w16cex="http://schemas.microsoft.com/office/word/2018/wordml/cex" xmlns:w16cid="http://schemas.microsoft.com/office/word/2016/wordml/cid" xmlns:w16="http://schemas.microsoft.com/office/word/2018/wordml" xmlns:w16se="http://schemas.microsoft.com/office/word/2015/wordml/symex" xmlns:wpg="http://schemas.microsoft.com/office/word/2010/wordprocessingGroup" xmlns:wpi="http://schemas.microsoft.com/office/word/2010/wordprocessingInk" xmlns:wne="http://schemas.microsoft.com/office/word/2006/wordml" xmlns:wps="http://schemas.microsoft.com/office/word/2010/wordprocessingShape" mc:Ignorable="w14 w15 w16se w16cid w16 w16cex wp14">
+<w:hdr xmlns:wpc="http://schemas.microsoft.com/office/word/2010/wordprocessingCanvas" xmlns:cx="http://schemas.microsoft.com/office/drawing/2014/chartex" xmlns:cx1="http://schemas.microsoft.com/office/drawing/2015/9/8/chartex" xmlns:cx2="http://schemas.microsoft.com/office/drawing/2015/10/21/chartex" xmlns:cx3="http://schemas.microsoft.com/office/drawing/2016/5/9/chartex" xmlns:cx4="http://schemas.microsoft.com/office/drawing/2016/5/10/chartex" xmlns:cx5="http://schemas.microsoft.com/office/drawing/2016/5/11/chartex" xmlns:cx6="http://schemas.microsoft.com/office/drawing/2016/5/12/chartex" xmlns:cx7="http://schemas.microsoft.com/office/drawing/2016/5/13/chartex" xmlns:cx8="http://schemas.microsoft.com/office/drawing/2016/5/14/chartex" xmlns:mc="http://schemas.openxmlformats.org/markup-compatibility/2006" xmlns:aink="http://schemas.microsoft.com/office/drawing/2016/ink" xmlns:am3d="http://schemas.microsoft.com/office/drawing/2017/model3d" xmlns:o="urn:schemas-microsoft-com:office:office" xmlns:r="http://schemas.openxmlformats.org/officeDocument/2006/relationships" xmlns:m="http://schemas.openxmlformats.org/officeDocument/2006/math" xmlns:v="urn:schemas-microsoft-com:vml" xmlns:wp14="http://schemas.microsoft.com/office/word/2010/wordprocessingDrawing" xmlns:wp="http://schemas.openxmlformats.org/drawingml/2006/wordprocessingDrawing" xmlns:w10="urn:schemas-microsoft-com:office:word" xmlns:w="http://schemas.openxmlformats.org/wordprocessingml/2006/main" xmlns:w14="http://schemas.microsoft.com/office/word/2010/wordml" xmlns:w15="http://schemas.microsoft.com/office/word/2012/wordml" xmlns:w16cex="http://schemas.microsoft.com/office/word/2018/wordml/cex" xmlns:w16cid="http://schemas.microsoft.com/office/word/2016/wordml/cid" xmlns:w16="http://schemas.microsoft.com/office/word/2018/wordml" xmlns:w16sdtdh="http://schemas.microsoft.com/office/word/2020/wordml/sdtdatahash" xmlns:w16se="http://schemas.microsoft.com/office/word/2015/wordml/symex" xmlns:wpg="http://schemas.microsoft.com/office/word/2010/wordprocessingGroup" xmlns:wpi="http://schemas.microsoft.com/office/word/2010/wordprocessingInk" xmlns:wne="http://schemas.microsoft.com/office/word/2006/wordml" xmlns:wps="http://schemas.microsoft.com/office/word/2010/wordprocessingShape" mc:Ignorable="w14 w15 w16se w16cid w16 w16cex w16sdtdh wp14">
   <w:p>
     <w:pPr>
       <w:pStyle w:val="Header"/>
@@ -10210,7 +10525,7 @@
 </file>
 
 <file path=word/header6.xml><?xml version="1.0" encoding="utf-8"?>
-<w:hdr xmlns:wpc="http://schemas.microsoft.com/office/word/2010/wordprocessingCanvas" xmlns:cx="http://schemas.microsoft.com/office/drawing/2014/chartex" xmlns:cx1="http://schemas.microsoft.com/office/drawing/2015/9/8/chartex" xmlns:cx2="http://schemas.microsoft.com/office/drawing/2015/10/21/chartex" xmlns:cx3="http://schemas.microsoft.com/office/drawing/2016/5/9/chartex" xmlns:cx4="http://schemas.microsoft.com/office/drawing/2016/5/10/chartex" xmlns:cx5="http://schemas.microsoft.com/office/drawing/2016/5/11/chartex" xmlns:cx6="http://schemas.microsoft.com/office/drawing/2016/5/12/chartex" xmlns:cx7="http://schemas.microsoft.com/office/drawing/2016/5/13/chartex" xmlns:cx8="http://schemas.microsoft.com/office/drawing/2016/5/14/chartex" xmlns:mc="http://schemas.openxmlformats.org/markup-compatibility/2006" xmlns:aink="http://schemas.microsoft.com/office/drawing/2016/ink" xmlns:am3d="http://schemas.microsoft.com/office/drawing/2017/model3d" xmlns:o="urn:schemas-microsoft-com:office:office" xmlns:r="http://schemas.openxmlformats.org/officeDocument/2006/relationships" xmlns:m="http://schemas.openxmlformats.org/officeDocument/2006/math" xmlns:v="urn:schemas-microsoft-com:vml" xmlns:wp14="http://schemas.microsoft.com/office/word/2010/wordprocessingDrawing" xmlns:wp="http://schemas.openxmlformats.org/drawingml/2006/wordprocessingDrawing" xmlns:w10="urn:schemas-microsoft-com:office:word" xmlns:w="http://schemas.openxmlformats.org/wordprocessingml/2006/main" xmlns:w14="http://schemas.microsoft.com/office/word/2010/wordml" xmlns:w15="http://schemas.microsoft.com/office/word/2012/wordml" xmlns:w16cex="http://schemas.microsoft.com/office/word/2018/wordml/cex" xmlns:w16cid="http://schemas.microsoft.com/office/word/2016/wordml/cid" xmlns:w16="http://schemas.microsoft.com/office/word/2018/wordml" xmlns:w16se="http://schemas.microsoft.com/office/word/2015/wordml/symex" xmlns:wpg="http://schemas.microsoft.com/office/word/2010/wordprocessingGroup" xmlns:wpi="http://schemas.microsoft.com/office/word/2010/wordprocessingInk" xmlns:wne="http://schemas.microsoft.com/office/word/2006/wordml" xmlns:wps="http://schemas.microsoft.com/office/word/2010/wordprocessingShape" mc:Ignorable="w14 w15 w16se w16cid w16 w16cex wp14">
+<w:hdr xmlns:wpc="http://schemas.microsoft.com/office/word/2010/wordprocessingCanvas" xmlns:cx="http://schemas.microsoft.com/office/drawing/2014/chartex" xmlns:cx1="http://schemas.microsoft.com/office/drawing/2015/9/8/chartex" xmlns:cx2="http://schemas.microsoft.com/office/drawing/2015/10/21/chartex" xmlns:cx3="http://schemas.microsoft.com/office/drawing/2016/5/9/chartex" xmlns:cx4="http://schemas.microsoft.com/office/drawing/2016/5/10/chartex" xmlns:cx5="http://schemas.microsoft.com/office/drawing/2016/5/11/chartex" xmlns:cx6="http://schemas.microsoft.com/office/drawing/2016/5/12/chartex" xmlns:cx7="http://schemas.microsoft.com/office/drawing/2016/5/13/chartex" xmlns:cx8="http://schemas.microsoft.com/office/drawing/2016/5/14/chartex" xmlns:mc="http://schemas.openxmlformats.org/markup-compatibility/2006" xmlns:aink="http://schemas.microsoft.com/office/drawing/2016/ink" xmlns:am3d="http://schemas.microsoft.com/office/drawing/2017/model3d" xmlns:o="urn:schemas-microsoft-com:office:office" xmlns:r="http://schemas.openxmlformats.org/officeDocument/2006/relationships" xmlns:m="http://schemas.openxmlformats.org/officeDocument/2006/math" xmlns:v="urn:schemas-microsoft-com:vml" xmlns:wp14="http://schemas.microsoft.com/office/word/2010/wordprocessingDrawing" xmlns:wp="http://schemas.openxmlformats.org/drawingml/2006/wordprocessingDrawing" xmlns:w10="urn:schemas-microsoft-com:office:word" xmlns:w="http://schemas.openxmlformats.org/wordprocessingml/2006/main" xmlns:w14="http://schemas.microsoft.com/office/word/2010/wordml" xmlns:w15="http://schemas.microsoft.com/office/word/2012/wordml" xmlns:w16cex="http://schemas.microsoft.com/office/word/2018/wordml/cex" xmlns:w16cid="http://schemas.microsoft.com/office/word/2016/wordml/cid" xmlns:w16="http://schemas.microsoft.com/office/word/2018/wordml" xmlns:w16sdtdh="http://schemas.microsoft.com/office/word/2020/wordml/sdtdatahash" xmlns:w16se="http://schemas.microsoft.com/office/word/2015/wordml/symex" xmlns:wpg="http://schemas.microsoft.com/office/word/2010/wordprocessingGroup" xmlns:wpi="http://schemas.microsoft.com/office/word/2010/wordprocessingInk" xmlns:wne="http://schemas.microsoft.com/office/word/2006/wordml" xmlns:wps="http://schemas.microsoft.com/office/word/2010/wordprocessingShape" mc:Ignorable="w14 w15 w16se w16cid w16 w16cex w16sdtdh wp14">
   <w:p>
     <w:pPr>
       <w:pStyle w:val="Header"/>
@@ -10220,7 +10535,7 @@
 </file>
 
 <file path=word/header7.xml><?xml version="1.0" encoding="utf-8"?>
-<w:hdr xmlns:wpc="http://schemas.microsoft.com/office/word/2010/wordprocessingCanvas" xmlns:cx="http://schemas.microsoft.com/office/drawing/2014/chartex" xmlns:cx1="http://schemas.microsoft.com/office/drawing/2015/9/8/chartex" xmlns:cx2="http://schemas.microsoft.com/office/drawing/2015/10/21/chartex" xmlns:cx3="http://schemas.microsoft.com/office/drawing/2016/5/9/chartex" xmlns:cx4="http://schemas.microsoft.com/office/drawing/2016/5/10/chartex" xmlns:cx5="http://schemas.microsoft.com/office/drawing/2016/5/11/chartex" xmlns:cx6="http://schemas.microsoft.com/office/drawing/2016/5/12/chartex" xmlns:cx7="http://schemas.microsoft.com/office/drawing/2016/5/13/chartex" xmlns:cx8="http://schemas.microsoft.com/office/drawing/2016/5/14/chartex" xmlns:mc="http://schemas.openxmlformats.org/markup-compatibility/2006" xmlns:aink="http://schemas.microsoft.com/office/drawing/2016/ink" xmlns:am3d="http://schemas.microsoft.com/office/drawing/2017/model3d" xmlns:o="urn:schemas-microsoft-com:office:office" xmlns:r="http://schemas.openxmlformats.org/officeDocument/2006/relationships" xmlns:m="http://schemas.openxmlformats.org/officeDocument/2006/math" xmlns:v="urn:schemas-microsoft-com:vml" xmlns:wp14="http://schemas.microsoft.com/office/word/2010/wordprocessingDrawing" xmlns:wp="http://schemas.openxmlformats.org/drawingml/2006/wordprocessingDrawing" xmlns:w10="urn:schemas-microsoft-com:office:word" xmlns:w="http://schemas.openxmlformats.org/wordprocessingml/2006/main" xmlns:w14="http://schemas.microsoft.com/office/word/2010/wordml" xmlns:w15="http://schemas.microsoft.com/office/word/2012/wordml" xmlns:w16cex="http://schemas.microsoft.com/office/word/2018/wordml/cex" xmlns:w16cid="http://schemas.microsoft.com/office/word/2016/wordml/cid" xmlns:w16="http://schemas.microsoft.com/office/word/2018/wordml" xmlns:w16se="http://schemas.microsoft.com/office/word/2015/wordml/symex" xmlns:wpg="http://schemas.microsoft.com/office/word/2010/wordprocessingGroup" xmlns:wpi="http://schemas.microsoft.com/office/word/2010/wordprocessingInk" xmlns:wne="http://schemas.microsoft.com/office/word/2006/wordml" xmlns:wps="http://schemas.microsoft.com/office/word/2010/wordprocessingShape" mc:Ignorable="w14 w15 w16se w16cid w16 w16cex wp14">
+<w:hdr xmlns:wpc="http://schemas.microsoft.com/office/word/2010/wordprocessingCanvas" xmlns:cx="http://schemas.microsoft.com/office/drawing/2014/chartex" xmlns:cx1="http://schemas.microsoft.com/office/drawing/2015/9/8/chartex" xmlns:cx2="http://schemas.microsoft.com/office/drawing/2015/10/21/chartex" xmlns:cx3="http://schemas.microsoft.com/office/drawing/2016/5/9/chartex" xmlns:cx4="http://schemas.microsoft.com/office/drawing/2016/5/10/chartex" xmlns:cx5="http://schemas.microsoft.com/office/drawing/2016/5/11/chartex" xmlns:cx6="http://schemas.microsoft.com/office/drawing/2016/5/12/chartex" xmlns:cx7="http://schemas.microsoft.com/office/drawing/2016/5/13/chartex" xmlns:cx8="http://schemas.microsoft.com/office/drawing/2016/5/14/chartex" xmlns:mc="http://schemas.openxmlformats.org/markup-compatibility/2006" xmlns:aink="http://schemas.microsoft.com/office/drawing/2016/ink" xmlns:am3d="http://schemas.microsoft.com/office/drawing/2017/model3d" xmlns:o="urn:schemas-microsoft-com:office:office" xmlns:r="http://schemas.openxmlformats.org/officeDocument/2006/relationships" xmlns:m="http://schemas.openxmlformats.org/officeDocument/2006/math" xmlns:v="urn:schemas-microsoft-com:vml" xmlns:wp14="http://schemas.microsoft.com/office/word/2010/wordprocessingDrawing" xmlns:wp="http://schemas.openxmlformats.org/drawingml/2006/wordprocessingDrawing" xmlns:w10="urn:schemas-microsoft-com:office:word" xmlns:w="http://schemas.openxmlformats.org/wordprocessingml/2006/main" xmlns:w14="http://schemas.microsoft.com/office/word/2010/wordml" xmlns:w15="http://schemas.microsoft.com/office/word/2012/wordml" xmlns:w16cex="http://schemas.microsoft.com/office/word/2018/wordml/cex" xmlns:w16cid="http://schemas.microsoft.com/office/word/2016/wordml/cid" xmlns:w16="http://schemas.microsoft.com/office/word/2018/wordml" xmlns:w16sdtdh="http://schemas.microsoft.com/office/word/2020/wordml/sdtdatahash" xmlns:w16se="http://schemas.microsoft.com/office/word/2015/wordml/symex" xmlns:wpg="http://schemas.microsoft.com/office/word/2010/wordprocessingGroup" xmlns:wpi="http://schemas.microsoft.com/office/word/2010/wordprocessingInk" xmlns:wne="http://schemas.microsoft.com/office/word/2006/wordml" xmlns:wps="http://schemas.microsoft.com/office/word/2010/wordprocessingShape" mc:Ignorable="w14 w15 w16se w16cid w16 w16cex w16sdtdh wp14">
   <w:p>
     <w:pPr>
       <w:pStyle w:val="Header"/>
@@ -10230,7 +10545,7 @@
 </file>
 
 <file path=word/header8.xml><?xml version="1.0" encoding="utf-8"?>
-<w:hdr xmlns:wpc="http://schemas.microsoft.com/office/word/2010/wordprocessingCanvas" xmlns:cx="http://schemas.microsoft.com/office/drawing/2014/chartex" xmlns:cx1="http://schemas.microsoft.com/office/drawing/2015/9/8/chartex" xmlns:cx2="http://schemas.microsoft.com/office/drawing/2015/10/21/chartex" xmlns:cx3="http://schemas.microsoft.com/office/drawing/2016/5/9/chartex" xmlns:cx4="http://schemas.microsoft.com/office/drawing/2016/5/10/chartex" xmlns:cx5="http://schemas.microsoft.com/office/drawing/2016/5/11/chartex" xmlns:cx6="http://schemas.microsoft.com/office/drawing/2016/5/12/chartex" xmlns:cx7="http://schemas.microsoft.com/office/drawing/2016/5/13/chartex" xmlns:cx8="http://schemas.microsoft.com/office/drawing/2016/5/14/chartex" xmlns:mc="http://schemas.openxmlformats.org/markup-compatibility/2006" xmlns:aink="http://schemas.microsoft.com/office/drawing/2016/ink" xmlns:am3d="http://schemas.microsoft.com/office/drawing/2017/model3d" xmlns:o="urn:schemas-microsoft-com:office:office" xmlns:r="http://schemas.openxmlformats.org/officeDocument/2006/relationships" xmlns:m="http://schemas.openxmlformats.org/officeDocument/2006/math" xmlns:v="urn:schemas-microsoft-com:vml" xmlns:wp14="http://schemas.microsoft.com/office/word/2010/wordprocessingDrawing" xmlns:wp="http://schemas.openxmlformats.org/drawingml/2006/wordprocessingDrawing" xmlns:w10="urn:schemas-microsoft-com:office:word" xmlns:w="http://schemas.openxmlformats.org/wordprocessingml/2006/main" xmlns:w14="http://schemas.microsoft.com/office/word/2010/wordml" xmlns:w15="http://schemas.microsoft.com/office/word/2012/wordml" xmlns:w16cex="http://schemas.microsoft.com/office/word/2018/wordml/cex" xmlns:w16cid="http://schemas.microsoft.com/office/word/2016/wordml/cid" xmlns:w16="http://schemas.microsoft.com/office/word/2018/wordml" xmlns:w16se="http://schemas.microsoft.com/office/word/2015/wordml/symex" xmlns:wpg="http://schemas.microsoft.com/office/word/2010/wordprocessingGroup" xmlns:wpi="http://schemas.microsoft.com/office/word/2010/wordprocessingInk" xmlns:wne="http://schemas.microsoft.com/office/word/2006/wordml" xmlns:wps="http://schemas.microsoft.com/office/word/2010/wordprocessingShape" mc:Ignorable="w14 w15 w16se w16cid w16 w16cex wp14">
+<w:hdr xmlns:wpc="http://schemas.microsoft.com/office/word/2010/wordprocessingCanvas" xmlns:cx="http://schemas.microsoft.com/office/drawing/2014/chartex" xmlns:cx1="http://schemas.microsoft.com/office/drawing/2015/9/8/chartex" xmlns:cx2="http://schemas.microsoft.com/office/drawing/2015/10/21/chartex" xmlns:cx3="http://schemas.microsoft.com/office/drawing/2016/5/9/chartex" xmlns:cx4="http://schemas.microsoft.com/office/drawing/2016/5/10/chartex" xmlns:cx5="http://schemas.microsoft.com/office/drawing/2016/5/11/chartex" xmlns:cx6="http://schemas.microsoft.com/office/drawing/2016/5/12/chartex" xmlns:cx7="http://schemas.microsoft.com/office/drawing/2016/5/13/chartex" xmlns:cx8="http://schemas.microsoft.com/office/drawing/2016/5/14/chartex" xmlns:mc="http://schemas.openxmlformats.org/markup-compatibility/2006" xmlns:aink="http://schemas.microsoft.com/office/drawing/2016/ink" xmlns:am3d="http://schemas.microsoft.com/office/drawing/2017/model3d" xmlns:o="urn:schemas-microsoft-com:office:office" xmlns:r="http://schemas.openxmlformats.org/officeDocument/2006/relationships" xmlns:m="http://schemas.openxmlformats.org/officeDocument/2006/math" xmlns:v="urn:schemas-microsoft-com:vml" xmlns:wp14="http://schemas.microsoft.com/office/word/2010/wordprocessingDrawing" xmlns:wp="http://schemas.openxmlformats.org/drawingml/2006/wordprocessingDrawing" xmlns:w10="urn:schemas-microsoft-com:office:word" xmlns:w="http://schemas.openxmlformats.org/wordprocessingml/2006/main" xmlns:w14="http://schemas.microsoft.com/office/word/2010/wordml" xmlns:w15="http://schemas.microsoft.com/office/word/2012/wordml" xmlns:w16cex="http://schemas.microsoft.com/office/word/2018/wordml/cex" xmlns:w16cid="http://schemas.microsoft.com/office/word/2016/wordml/cid" xmlns:w16="http://schemas.microsoft.com/office/word/2018/wordml" xmlns:w16sdtdh="http://schemas.microsoft.com/office/word/2020/wordml/sdtdatahash" xmlns:w16se="http://schemas.microsoft.com/office/word/2015/wordml/symex" xmlns:wpg="http://schemas.microsoft.com/office/word/2010/wordprocessingGroup" xmlns:wpi="http://schemas.microsoft.com/office/word/2010/wordprocessingInk" xmlns:wne="http://schemas.microsoft.com/office/word/2006/wordml" xmlns:wps="http://schemas.microsoft.com/office/word/2010/wordprocessingShape" mc:Ignorable="w14 w15 w16se w16cid w16 w16cex w16sdtdh wp14">
   <w:p>
     <w:pPr>
       <w:pStyle w:val="Header"/>
@@ -10240,7 +10555,7 @@
 </file>
 
 <file path=word/header9.xml><?xml version="1.0" encoding="utf-8"?>
-<w:hdr xmlns:wpc="http://schemas.microsoft.com/office/word/2010/wordprocessingCanvas" xmlns:cx="http://schemas.microsoft.com/office/drawing/2014/chartex" xmlns:cx1="http://schemas.microsoft.com/office/drawing/2015/9/8/chartex" xmlns:cx2="http://schemas.microsoft.com/office/drawing/2015/10/21/chartex" xmlns:cx3="http://schemas.microsoft.com/office/drawing/2016/5/9/chartex" xmlns:cx4="http://schemas.microsoft.com/office/drawing/2016/5/10/chartex" xmlns:cx5="http://schemas.microsoft.com/office/drawing/2016/5/11/chartex" xmlns:cx6="http://schemas.microsoft.com/office/drawing/2016/5/12/chartex" xmlns:cx7="http://schemas.microsoft.com/office/drawing/2016/5/13/chartex" xmlns:cx8="http://schemas.microsoft.com/office/drawing/2016/5/14/chartex" xmlns:mc="http://schemas.openxmlformats.org/markup-compatibility/2006" xmlns:aink="http://schemas.microsoft.com/office/drawing/2016/ink" xmlns:am3d="http://schemas.microsoft.com/office/drawing/2017/model3d" xmlns:o="urn:schemas-microsoft-com:office:office" xmlns:r="http://schemas.openxmlformats.org/officeDocument/2006/relationships" xmlns:m="http://schemas.openxmlformats.org/officeDocument/2006/math" xmlns:v="urn:schemas-microsoft-com:vml" xmlns:wp14="http://schemas.microsoft.com/office/word/2010/wordprocessingDrawing" xmlns:wp="http://schemas.openxmlformats.org/drawingml/2006/wordprocessingDrawing" xmlns:w10="urn:schemas-microsoft-com:office:word" xmlns:w="http://schemas.openxmlformats.org/wordprocessingml/2006/main" xmlns:w14="http://schemas.microsoft.com/office/word/2010/wordml" xmlns:w15="http://schemas.microsoft.com/office/word/2012/wordml" xmlns:w16cex="http://schemas.microsoft.com/office/word/2018/wordml/cex" xmlns:w16cid="http://schemas.microsoft.com/office/word/2016/wordml/cid" xmlns:w16="http://schemas.microsoft.com/office/word/2018/wordml" xmlns:w16se="http://schemas.microsoft.com/office/word/2015/wordml/symex" xmlns:wpg="http://schemas.microsoft.com/office/word/2010/wordprocessingGroup" xmlns:wpi="http://schemas.microsoft.com/office/word/2010/wordprocessingInk" xmlns:wne="http://schemas.microsoft.com/office/word/2006/wordml" xmlns:wps="http://schemas.microsoft.com/office/word/2010/wordprocessingShape" mc:Ignorable="w14 w15 w16se w16cid w16 w16cex wp14">
+<w:hdr xmlns:wpc="http://schemas.microsoft.com/office/word/2010/wordprocessingCanvas" xmlns:cx="http://schemas.microsoft.com/office/drawing/2014/chartex" xmlns:cx1="http://schemas.microsoft.com/office/drawing/2015/9/8/chartex" xmlns:cx2="http://schemas.microsoft.com/office/drawing/2015/10/21/chartex" xmlns:cx3="http://schemas.microsoft.com/office/drawing/2016/5/9/chartex" xmlns:cx4="http://schemas.microsoft.com/office/drawing/2016/5/10/chartex" xmlns:cx5="http://schemas.microsoft.com/office/drawing/2016/5/11/chartex" xmlns:cx6="http://schemas.microsoft.com/office/drawing/2016/5/12/chartex" xmlns:cx7="http://schemas.microsoft.com/office/drawing/2016/5/13/chartex" xmlns:cx8="http://schemas.microsoft.com/office/drawing/2016/5/14/chartex" xmlns:mc="http://schemas.openxmlformats.org/markup-compatibility/2006" xmlns:aink="http://schemas.microsoft.com/office/drawing/2016/ink" xmlns:am3d="http://schemas.microsoft.com/office/drawing/2017/model3d" xmlns:o="urn:schemas-microsoft-com:office:office" xmlns:r="http://schemas.openxmlformats.org/officeDocument/2006/relationships" xmlns:m="http://schemas.openxmlformats.org/officeDocument/2006/math" xmlns:v="urn:schemas-microsoft-com:vml" xmlns:wp14="http://schemas.microsoft.com/office/word/2010/wordprocessingDrawing" xmlns:wp="http://schemas.openxmlformats.org/drawingml/2006/wordprocessingDrawing" xmlns:w10="urn:schemas-microsoft-com:office:word" xmlns:w="http://schemas.openxmlformats.org/wordprocessingml/2006/main" xmlns:w14="http://schemas.microsoft.com/office/word/2010/wordml" xmlns:w15="http://schemas.microsoft.com/office/word/2012/wordml" xmlns:w16cex="http://schemas.microsoft.com/office/word/2018/wordml/cex" xmlns:w16cid="http://schemas.microsoft.com/office/word/2016/wordml/cid" xmlns:w16="http://schemas.microsoft.com/office/word/2018/wordml" xmlns:w16sdtdh="http://schemas.microsoft.com/office/word/2020/wordml/sdtdatahash" xmlns:w16se="http://schemas.microsoft.com/office/word/2015/wordml/symex" xmlns:wpg="http://schemas.microsoft.com/office/word/2010/wordprocessingGroup" xmlns:wpi="http://schemas.microsoft.com/office/word/2010/wordprocessingInk" xmlns:wne="http://schemas.microsoft.com/office/word/2006/wordml" xmlns:wps="http://schemas.microsoft.com/office/word/2010/wordprocessingShape" mc:Ignorable="w14 w15 w16se w16cid w16 w16cex w16sdtdh wp14">
   <w:p>
     <w:pPr>
       <w:pStyle w:val="Header"/>
@@ -10250,7 +10565,7 @@
 </file>
 
 <file path=word/numbering.xml><?xml version="1.0" encoding="utf-8"?>
-<w:numbering xmlns:wpc="http://schemas.microsoft.com/office/word/2010/wordprocessingCanvas" xmlns:cx="http://schemas.microsoft.com/office/drawing/2014/chartex" xmlns:cx1="http://schemas.microsoft.com/office/drawing/2015/9/8/chartex" xmlns:cx2="http://schemas.microsoft.com/office/drawing/2015/10/21/chartex" xmlns:cx3="http://schemas.microsoft.com/office/drawing/2016/5/9/chartex" xmlns:cx4="http://schemas.microsoft.com/office/drawing/2016/5/10/chartex" xmlns:cx5="http://schemas.microsoft.com/office/drawing/2016/5/11/chartex" xmlns:cx6="http://schemas.microsoft.com/office/drawing/2016/5/12/chartex" xmlns:cx7="http://schemas.microsoft.com/office/drawing/2016/5/13/chartex" xmlns:cx8="http://schemas.microsoft.com/office/drawing/2016/5/14/chartex" xmlns:mc="http://schemas.openxmlformats.org/markup-compatibility/2006" xmlns:aink="http://schemas.microsoft.com/office/drawing/2016/ink" xmlns:am3d="http://schemas.microsoft.com/office/drawing/2017/model3d" xmlns:o="urn:schemas-microsoft-com:office:office" xmlns:r="http://schemas.openxmlformats.org/officeDocument/2006/relationships" xmlns:m="http://schemas.openxmlformats.org/officeDocument/2006/math" xmlns:v="urn:schemas-microsoft-com:vml" xmlns:wp14="http://schemas.microsoft.com/office/word/2010/wordprocessingDrawing" xmlns:wp="http://schemas.openxmlformats.org/drawingml/2006/wordprocessingDrawing" xmlns:w10="urn:schemas-microsoft-com:office:word" xmlns:w="http://schemas.openxmlformats.org/wordprocessingml/2006/main" xmlns:w14="http://schemas.microsoft.com/office/word/2010/wordml" xmlns:w15="http://schemas.microsoft.com/office/word/2012/wordml" xmlns:w16cex="http://schemas.microsoft.com/office/word/2018/wordml/cex" xmlns:w16cid="http://schemas.microsoft.com/office/word/2016/wordml/cid" xmlns:w16="http://schemas.microsoft.com/office/word/2018/wordml" xmlns:w16se="http://schemas.microsoft.com/office/word/2015/wordml/symex" xmlns:wpg="http://schemas.microsoft.com/office/word/2010/wordprocessingGroup" xmlns:wpi="http://schemas.microsoft.com/office/word/2010/wordprocessingInk" xmlns:wne="http://schemas.microsoft.com/office/word/2006/wordml" xmlns:wps="http://schemas.microsoft.com/office/word/2010/wordprocessingShape" mc:Ignorable="w14 w15 w16se w16cid w16 w16cex wp14">
+<w:numbering xmlns:wpc="http://schemas.microsoft.com/office/word/2010/wordprocessingCanvas" xmlns:cx="http://schemas.microsoft.com/office/drawing/2014/chartex" xmlns:cx1="http://schemas.microsoft.com/office/drawing/2015/9/8/chartex" xmlns:cx2="http://schemas.microsoft.com/office/drawing/2015/10/21/chartex" xmlns:cx3="http://schemas.microsoft.com/office/drawing/2016/5/9/chartex" xmlns:cx4="http://schemas.microsoft.com/office/drawing/2016/5/10/chartex" xmlns:cx5="http://schemas.microsoft.com/office/drawing/2016/5/11/chartex" xmlns:cx6="http://schemas.microsoft.com/office/drawing/2016/5/12/chartex" xmlns:cx7="http://schemas.microsoft.com/office/drawing/2016/5/13/chartex" xmlns:cx8="http://schemas.microsoft.com/office/drawing/2016/5/14/chartex" xmlns:mc="http://schemas.openxmlformats.org/markup-compatibility/2006" xmlns:aink="http://schemas.microsoft.com/office/drawing/2016/ink" xmlns:am3d="http://schemas.microsoft.com/office/drawing/2017/model3d" xmlns:o="urn:schemas-microsoft-com:office:office" xmlns:r="http://schemas.openxmlformats.org/officeDocument/2006/relationships" xmlns:m="http://schemas.openxmlformats.org/officeDocument/2006/math" xmlns:v="urn:schemas-microsoft-com:vml" xmlns:wp14="http://schemas.microsoft.com/office/word/2010/wordprocessingDrawing" xmlns:wp="http://schemas.openxmlformats.org/drawingml/2006/wordprocessingDrawing" xmlns:w10="urn:schemas-microsoft-com:office:word" xmlns:w="http://schemas.openxmlformats.org/wordprocessingml/2006/main" xmlns:w14="http://schemas.microsoft.com/office/word/2010/wordml" xmlns:w15="http://schemas.microsoft.com/office/word/2012/wordml" xmlns:w16cex="http://schemas.microsoft.com/office/word/2018/wordml/cex" xmlns:w16cid="http://schemas.microsoft.com/office/word/2016/wordml/cid" xmlns:w16="http://schemas.microsoft.com/office/word/2018/wordml" xmlns:w16sdtdh="http://schemas.microsoft.com/office/word/2020/wordml/sdtdatahash" xmlns:w16se="http://schemas.microsoft.com/office/word/2015/wordml/symex" xmlns:wpg="http://schemas.microsoft.com/office/word/2010/wordprocessingGroup" xmlns:wpi="http://schemas.microsoft.com/office/word/2010/wordprocessingInk" xmlns:wne="http://schemas.microsoft.com/office/word/2006/wordml" xmlns:wps="http://schemas.microsoft.com/office/word/2010/wordprocessingShape" mc:Ignorable="w14 w15 w16se w16cid w16 w16cex w16sdtdh wp14">
   <w:abstractNum w:abstractNumId="0" w15:restartNumberingAfterBreak="0">
     <w:nsid w:val="FFFFFF7C"/>
     <w:multiLevelType w:val="singleLevel"/>
@@ -11753,7 +12068,7 @@
 </file>
 
 <file path=word/styles.xml><?xml version="1.0" encoding="utf-8"?>
-<w:styles xmlns:mc="http://schemas.openxmlformats.org/markup-compatibility/2006" xmlns:r="http://schemas.openxmlformats.org/officeDocument/2006/relationships" xmlns:w="http://schemas.openxmlformats.org/wordprocessingml/2006/main" xmlns:w14="http://schemas.microsoft.com/office/word/2010/wordml" xmlns:w15="http://schemas.microsoft.com/office/word/2012/wordml" xmlns:w16cex="http://schemas.microsoft.com/office/word/2018/wordml/cex" xmlns:w16cid="http://schemas.microsoft.com/office/word/2016/wordml/cid" xmlns:w16="http://schemas.microsoft.com/office/word/2018/wordml" xmlns:w16se="http://schemas.microsoft.com/office/word/2015/wordml/symex" mc:Ignorable="w14 w15 w16se w16cid w16 w16cex">
+<w:styles xmlns:mc="http://schemas.openxmlformats.org/markup-compatibility/2006" xmlns:r="http://schemas.openxmlformats.org/officeDocument/2006/relationships" xmlns:w="http://schemas.openxmlformats.org/wordprocessingml/2006/main" xmlns:w14="http://schemas.microsoft.com/office/word/2010/wordml" xmlns:w15="http://schemas.microsoft.com/office/word/2012/wordml" xmlns:w16cex="http://schemas.microsoft.com/office/word/2018/wordml/cex" xmlns:w16cid="http://schemas.microsoft.com/office/word/2016/wordml/cid" xmlns:w16="http://schemas.microsoft.com/office/word/2018/wordml" xmlns:w16sdtdh="http://schemas.microsoft.com/office/word/2020/wordml/sdtdatahash" xmlns:w16se="http://schemas.microsoft.com/office/word/2015/wordml/symex" mc:Ignorable="w14 w15 w16se w16cid w16 w16cex w16sdtdh">
   <w:docDefaults>
     <w:rPrDefault>
       <w:rPr>
@@ -11867,6 +12182,7 @@
     <w:lsdException w:name="HTML Sample" w:semiHidden="1" w:unhideWhenUsed="1"/>
     <w:lsdException w:name="HTML Typewriter" w:semiHidden="1" w:unhideWhenUsed="1"/>
     <w:lsdException w:name="HTML Variable" w:semiHidden="1" w:unhideWhenUsed="1"/>
+    <w:lsdException w:name="Normal Table" w:semiHidden="1" w:unhideWhenUsed="1"/>
     <w:lsdException w:name="annotation subject" w:semiHidden="1" w:unhideWhenUsed="1"/>
     <w:lsdException w:name="No List" w:semiHidden="1" w:unhideWhenUsed="1"/>
     <w:lsdException w:name="Outline List 1" w:semiHidden="1" w:unhideWhenUsed="1"/>
@@ -11913,8 +12229,10 @@
     <w:lsdException w:name="Table Subtle 2" w:semiHidden="1" w:unhideWhenUsed="1"/>
     <w:lsdException w:name="Table Web 1" w:semiHidden="1" w:unhideWhenUsed="1"/>
     <w:lsdException w:name="Table Web 2" w:semiHidden="1" w:unhideWhenUsed="1"/>
+    <w:lsdException w:name="Table Web 3" w:semiHidden="1" w:unhideWhenUsed="1"/>
     <w:lsdException w:name="Balloon Text" w:semiHidden="1" w:unhideWhenUsed="1"/>
-    <w:lsdException w:name="Table Grid" w:uiPriority="59"/>
+    <w:lsdException w:name="Table Grid" w:uiPriority="39"/>
+    <w:lsdException w:name="Table Theme" w:semiHidden="1" w:unhideWhenUsed="1"/>
     <w:lsdException w:name="Placeholder Text" w:semiHidden="1"/>
     <w:lsdException w:name="No Spacing" w:uiPriority="19"/>
     <w:lsdException w:name="Light Shading" w:uiPriority="60"/>
@@ -12453,6 +12771,7 @@
   </w:style>
   <w:style w:type="paragraph" w:customStyle="1" w:styleId="FlushLeft">
     <w:name w:val="Flush Left"/>
+    <w:aliases w:val="fl,flush lft,Proposal Flush Left,flush,left,f,l"/>
     <w:basedOn w:val="Normal"/>
     <w:link w:val="FlushLeftChar"/>
     <w:uiPriority w:val="10"/>
@@ -13612,6 +13931,7 @@
   </w:style>
   <w:style w:type="character" w:customStyle="1" w:styleId="FlushLeftChar">
     <w:name w:val="Flush Left Char"/>
+    <w:aliases w:val="fl Char"/>
     <w:basedOn w:val="DefaultParagraphFont"/>
     <w:link w:val="FlushLeft"/>
     <w:uiPriority w:val="10"/>
@@ -25198,7 +25518,7 @@
   <w:style w:type="table" w:styleId="TableGrid">
     <w:name w:val="Table Grid"/>
     <w:basedOn w:val="TableNormal"/>
-    <w:uiPriority w:val="59"/>
+    <w:uiPriority w:val="39"/>
     <w:rsid w:val="008417FE"/>
     <w:tblPr>
       <w:tblBorders>
